--- a/Gustos musicales (preguntas)_v2.docx
+++ b/Gustos musicales (preguntas)_v2.docx
@@ -1,6 +1,6 @@
 
 <file path=word/document.xml><?xml version="1.0" encoding="utf-8"?>
-<w:document xmlns:wpc="http://schemas.microsoft.com/office/word/2010/wordprocessingCanvas" xmlns:mc="http://schemas.openxmlformats.org/markup-compatibility/2006" xmlns:o="urn:schemas-microsoft-com:office:office" xmlns:r="http://schemas.openxmlformats.org/officeDocument/2006/relationships" xmlns:m="http://schemas.openxmlformats.org/officeDocument/2006/math" xmlns:v="urn:schemas-microsoft-com:vml" xmlns:wp14="http://schemas.microsoft.com/office/word/2010/wordprocessingDrawing" xmlns:wp="http://schemas.openxmlformats.org/drawingml/2006/wordprocessingDrawing" xmlns:w10="urn:schemas-microsoft-com:office:word" xmlns:w="http://schemas.openxmlformats.org/wordprocessingml/2006/main" xmlns:w14="http://schemas.microsoft.com/office/word/2010/wordml" xmlns:w15="http://schemas.microsoft.com/office/word/2012/wordml" xmlns:wpg="http://schemas.microsoft.com/office/word/2010/wordprocessingGroup" xmlns:wpi="http://schemas.microsoft.com/office/word/2010/wordprocessingInk" xmlns:wne="http://schemas.microsoft.com/office/word/2006/wordml" xmlns:wps="http://schemas.microsoft.com/office/word/2010/wordprocessingShape" mc:Ignorable="w14 w15 wp14">
+<w:document xmlns:wpc="http://schemas.microsoft.com/office/word/2010/wordprocessingCanvas" xmlns:cx="http://schemas.microsoft.com/office/drawing/2014/chartex" xmlns:cx1="http://schemas.microsoft.com/office/drawing/2015/9/8/chartex" xmlns:cx2="http://schemas.microsoft.com/office/drawing/2015/10/21/chartex" xmlns:cx3="http://schemas.microsoft.com/office/drawing/2016/5/9/chartex" xmlns:cx4="http://schemas.microsoft.com/office/drawing/2016/5/10/chartex" xmlns:cx5="http://schemas.microsoft.com/office/drawing/2016/5/11/chartex" xmlns:mc="http://schemas.openxmlformats.org/markup-compatibility/2006" xmlns:o="urn:schemas-microsoft-com:office:office" xmlns:r="http://schemas.openxmlformats.org/officeDocument/2006/relationships" xmlns:m="http://schemas.openxmlformats.org/officeDocument/2006/math" xmlns:v="urn:schemas-microsoft-com:vml" xmlns:wp14="http://schemas.microsoft.com/office/word/2010/wordprocessingDrawing" xmlns:wp="http://schemas.openxmlformats.org/drawingml/2006/wordprocessingDrawing" xmlns:w10="urn:schemas-microsoft-com:office:word" xmlns:w="http://schemas.openxmlformats.org/wordprocessingml/2006/main" xmlns:w14="http://schemas.microsoft.com/office/word/2010/wordml" xmlns:w15="http://schemas.microsoft.com/office/word/2012/wordml" xmlns:w16se="http://schemas.microsoft.com/office/word/2015/wordml/symex" xmlns:wpg="http://schemas.microsoft.com/office/word/2010/wordprocessingGroup" xmlns:wpi="http://schemas.microsoft.com/office/word/2010/wordprocessingInk" xmlns:wne="http://schemas.microsoft.com/office/word/2006/wordml" xmlns:wps="http://schemas.microsoft.com/office/word/2010/wordprocessingShape" mc:Ignorable="w14 w15 w16se wp14">
   <w:body>
     <w:p>
       <w:pPr>
@@ -12,7 +12,7 @@
         <w:rPr>
           <w:rFonts w:ascii="Times New Roman" w:hAnsi="Times New Roman" w:cs="Times New Roman"/>
         </w:rPr>
-        <w:t>Género</w:t>
+        <w:t>Sexo</w:t>
       </w:r>
       <w:r>
         <w:rPr>
@@ -52,6 +52,18 @@
           <w:rFonts w:ascii="Times New Roman" w:hAnsi="Times New Roman" w:cs="Times New Roman"/>
         </w:rPr>
       </w:pPr>
+    </w:p>
+    <w:p>
+      <w:pPr>
+        <w:pStyle w:val="Prrafodelista"/>
+        <w:numPr>
+          <w:ilvl w:val="0"/>
+          <w:numId w:val="8"/>
+        </w:numPr>
+        <w:rPr>
+          <w:rFonts w:ascii="Times New Roman" w:hAnsi="Times New Roman" w:cs="Times New Roman"/>
+        </w:rPr>
+      </w:pPr>
       <w:r>
         <w:rPr>
           <w:rFonts w:ascii="Times New Roman" w:hAnsi="Times New Roman" w:cs="Times New Roman"/>
@@ -113,17 +125,133 @@
       <w:pPr>
         <w:rPr>
           <w:rFonts w:ascii="Times New Roman" w:hAnsi="Times New Roman" w:cs="Times New Roman"/>
+        </w:rPr>
+      </w:pPr>
+    </w:p>
+    <w:p>
+      <w:pPr>
+        <w:pStyle w:val="Prrafodelista"/>
+        <w:numPr>
+          <w:ilvl w:val="0"/>
+          <w:numId w:val="8"/>
+        </w:numPr>
+        <w:rPr>
+          <w:rFonts w:ascii="Times New Roman" w:hAnsi="Times New Roman" w:cs="Times New Roman"/>
+        </w:rPr>
+      </w:pPr>
+      <w:r>
+        <w:rPr>
+          <w:rFonts w:ascii="Times New Roman" w:hAnsi="Times New Roman" w:cs="Times New Roman"/>
+        </w:rPr>
+        <w:t>¿Qué</w:t>
+      </w:r>
+      <w:r>
+        <w:rPr>
+          <w:rFonts w:ascii="Times New Roman" w:hAnsi="Times New Roman" w:cs="Times New Roman"/>
+        </w:rPr>
+        <w:t xml:space="preserve"> </w:t>
+      </w:r>
+      <w:r>
+        <w:rPr>
+          <w:rFonts w:ascii="Times New Roman" w:hAnsi="Times New Roman" w:cs="Times New Roman"/>
+        </w:rPr>
+        <w:t>género</w:t>
+      </w:r>
+      <w:r>
+        <w:rPr>
+          <w:rFonts w:ascii="Times New Roman" w:hAnsi="Times New Roman" w:cs="Times New Roman"/>
+        </w:rPr>
+        <w:t>(s)</w:t>
+      </w:r>
+      <w:r>
+        <w:rPr>
+          <w:rFonts w:ascii="Times New Roman" w:hAnsi="Times New Roman" w:cs="Times New Roman"/>
+        </w:rPr>
+        <w:t xml:space="preserve"> musical</w:t>
+      </w:r>
+      <w:r>
+        <w:rPr>
+          <w:rFonts w:ascii="Times New Roman" w:hAnsi="Times New Roman" w:cs="Times New Roman"/>
+        </w:rPr>
+        <w:t>(es)</w:t>
+      </w:r>
+      <w:r>
+        <w:rPr>
+          <w:rFonts w:ascii="Times New Roman" w:hAnsi="Times New Roman" w:cs="Times New Roman"/>
+        </w:rPr>
+        <w:t xml:space="preserve"> escuchaba cuan</w:t>
+      </w:r>
+      <w:r>
+        <w:rPr>
+          <w:rFonts w:ascii="Times New Roman" w:hAnsi="Times New Roman" w:cs="Times New Roman"/>
+        </w:rPr>
+        <w:t>do tenía entre 13 a 19 años?</w:t>
+      </w:r>
+    </w:p>
+    <w:p>
+      <w:pPr>
+        <w:rPr>
+          <w:rFonts w:ascii="Times New Roman" w:hAnsi="Times New Roman" w:cs="Times New Roman"/>
+        </w:rPr>
+      </w:pPr>
+      <w:r>
+        <w:rPr>
+          <w:rFonts w:ascii="Times New Roman" w:hAnsi="Times New Roman" w:cs="Times New Roman"/>
+        </w:rPr>
+        <w:t>___________________________________________________________</w:t>
+      </w:r>
+    </w:p>
+    <w:p>
+      <w:pPr>
+        <w:rPr>
+          <w:rFonts w:ascii="Times New Roman" w:hAnsi="Times New Roman" w:cs="Times New Roman"/>
+        </w:rPr>
+      </w:pPr>
+    </w:p>
+    <w:p>
+      <w:pPr>
+        <w:pStyle w:val="Prrafodelista"/>
+        <w:numPr>
+          <w:ilvl w:val="0"/>
+          <w:numId w:val="8"/>
+        </w:numPr>
+        <w:rPr>
+          <w:rFonts w:ascii="Times New Roman" w:hAnsi="Times New Roman" w:cs="Times New Roman"/>
+        </w:rPr>
+      </w:pPr>
+      <w:r>
+        <w:rPr>
+          <w:rFonts w:ascii="Times New Roman" w:hAnsi="Times New Roman" w:cs="Times New Roman"/>
+        </w:rPr>
+        <w:t xml:space="preserve">¿Qué </w:t>
+      </w:r>
+      <w:r>
+        <w:rPr>
+          <w:rFonts w:ascii="Times New Roman" w:hAnsi="Times New Roman" w:cs="Times New Roman"/>
+        </w:rPr>
+        <w:t xml:space="preserve">género(s) musical(es) </w:t>
+      </w:r>
+      <w:r>
+        <w:rPr>
+          <w:rFonts w:ascii="Times New Roman" w:hAnsi="Times New Roman" w:cs="Times New Roman"/>
+        </w:rPr>
+        <w:t>escucha actualmente?</w:t>
+      </w:r>
+    </w:p>
+    <w:p>
+      <w:pPr>
+        <w:rPr>
+          <w:rFonts w:ascii="Times New Roman" w:hAnsi="Times New Roman" w:cs="Times New Roman"/>
           <w:b/>
         </w:rPr>
       </w:pPr>
-    </w:p>
-    <w:p>
-      <w:pPr>
+      <w:r>
         <w:rPr>
           <w:rFonts w:ascii="Times New Roman" w:hAnsi="Times New Roman" w:cs="Times New Roman"/>
           <w:b/>
         </w:rPr>
-      </w:pPr>
+        <w:t>____________________________________________________________</w:t>
+      </w:r>
     </w:p>
     <w:p>
       <w:pPr>
@@ -134,27 +262,330 @@
           <w:u w:val="single"/>
         </w:rPr>
       </w:pPr>
-      <w:r>
-        <w:rPr>
-          <w:rFonts w:ascii="Times New Roman" w:hAnsi="Times New Roman" w:cs="Times New Roman"/>
-          <w:b/>
-          <w:i/>
-          <w:u w:val="single"/>
-        </w:rPr>
-        <w:t xml:space="preserve">Relación de gustos musicales con la edad </w:t>
-      </w:r>
-    </w:p>
-    <w:p>
-      <w:pPr>
-        <w:rPr>
-          <w:rFonts w:ascii="Times New Roman" w:hAnsi="Times New Roman" w:cs="Times New Roman"/>
-        </w:rPr>
-      </w:pPr>
-      <w:r>
-        <w:rPr>
-          <w:rFonts w:ascii="Times New Roman" w:hAnsi="Times New Roman" w:cs="Times New Roman"/>
-        </w:rPr>
-        <w:t>¿Qué</w:t>
+    </w:p>
+    <w:p>
+      <w:pPr>
+        <w:pStyle w:val="Prrafodelista"/>
+        <w:numPr>
+          <w:ilvl w:val="0"/>
+          <w:numId w:val="8"/>
+        </w:numPr>
+        <w:jc w:val="both"/>
+        <w:rPr>
+          <w:rFonts w:ascii="Times New Roman" w:hAnsi="Times New Roman" w:cs="Times New Roman"/>
+          <w:color w:val="FF0000"/>
+        </w:rPr>
+      </w:pPr>
+      <w:r>
+        <w:rPr>
+          <w:rFonts w:ascii="Times New Roman" w:hAnsi="Times New Roman" w:cs="Times New Roman"/>
+        </w:rPr>
+        <w:t>Usted se</w:t>
+      </w:r>
+      <w:r>
+        <w:rPr>
+          <w:rFonts w:ascii="Times New Roman" w:hAnsi="Times New Roman" w:cs="Times New Roman"/>
+        </w:rPr>
+        <w:t xml:space="preserve"> considera una persona con las siguientes características</w:t>
+      </w:r>
+      <w:r>
+        <w:rPr>
+          <w:rFonts w:ascii="Times New Roman" w:hAnsi="Times New Roman" w:cs="Times New Roman"/>
+        </w:rPr>
+        <w:t>:</w:t>
+      </w:r>
+      <w:r>
+        <w:rPr>
+          <w:rFonts w:ascii="Times New Roman" w:hAnsi="Times New Roman" w:cs="Times New Roman"/>
+          <w:color w:val="FF0000"/>
+        </w:rPr>
+        <w:t xml:space="preserve">    </w:t>
+      </w:r>
+    </w:p>
+    <w:p>
+      <w:pPr>
+        <w:jc w:val="both"/>
+        <w:rPr>
+          <w:rFonts w:ascii="Times New Roman" w:hAnsi="Times New Roman" w:cs="Times New Roman"/>
+          <w:color w:val="FF0000"/>
+        </w:rPr>
+      </w:pPr>
+      <w:r>
+        <w:rPr>
+          <w:rFonts w:ascii="Times New Roman" w:hAnsi="Times New Roman" w:cs="Times New Roman"/>
+          <w:color w:val="FF0000"/>
+        </w:rPr>
+        <w:t>(Respuesta múltiple)</w:t>
+      </w:r>
+    </w:p>
+    <w:p>
+      <w:pPr>
+        <w:pStyle w:val="Prrafodelista"/>
+        <w:jc w:val="both"/>
+        <w:rPr>
+          <w:rFonts w:ascii="Times New Roman" w:hAnsi="Times New Roman" w:cs="Times New Roman"/>
+        </w:rPr>
+      </w:pPr>
+      <w:r>
+        <w:rPr>
+          <w:rFonts w:ascii="Times New Roman" w:hAnsi="Times New Roman" w:cs="Times New Roman"/>
+        </w:rPr>
+        <w:t xml:space="preserve">( ) </w:t>
+      </w:r>
+      <w:r>
+        <w:rPr>
+          <w:rFonts w:ascii="Times New Roman" w:hAnsi="Times New Roman" w:cs="Times New Roman"/>
+        </w:rPr>
+        <w:t>Autoestima baja</w:t>
+      </w:r>
+    </w:p>
+    <w:p>
+      <w:pPr>
+        <w:pStyle w:val="Prrafodelista"/>
+        <w:jc w:val="both"/>
+        <w:rPr>
+          <w:rFonts w:ascii="Times New Roman" w:hAnsi="Times New Roman" w:cs="Times New Roman"/>
+        </w:rPr>
+      </w:pPr>
+      <w:r>
+        <w:rPr>
+          <w:rFonts w:ascii="Times New Roman" w:hAnsi="Times New Roman" w:cs="Times New Roman"/>
+        </w:rPr>
+        <w:t xml:space="preserve">( ) </w:t>
+      </w:r>
+      <w:r>
+        <w:rPr>
+          <w:rFonts w:ascii="Times New Roman" w:hAnsi="Times New Roman" w:cs="Times New Roman"/>
+        </w:rPr>
+        <w:t xml:space="preserve">Autoestima alta </w:t>
+      </w:r>
+    </w:p>
+    <w:p>
+      <w:pPr>
+        <w:pStyle w:val="Prrafodelista"/>
+        <w:jc w:val="both"/>
+        <w:rPr>
+          <w:rFonts w:ascii="Times New Roman" w:hAnsi="Times New Roman" w:cs="Times New Roman"/>
+        </w:rPr>
+      </w:pPr>
+      <w:r>
+        <w:rPr>
+          <w:rFonts w:ascii="Times New Roman" w:hAnsi="Times New Roman" w:cs="Times New Roman"/>
+        </w:rPr>
+        <w:t xml:space="preserve">( ) </w:t>
+      </w:r>
+      <w:r>
+        <w:rPr>
+          <w:rFonts w:ascii="Times New Roman" w:hAnsi="Times New Roman" w:cs="Times New Roman"/>
+        </w:rPr>
+        <w:t>Creativo(a)</w:t>
+      </w:r>
+    </w:p>
+    <w:p>
+      <w:pPr>
+        <w:pStyle w:val="Prrafodelista"/>
+        <w:jc w:val="both"/>
+        <w:rPr>
+          <w:rFonts w:ascii="Times New Roman" w:hAnsi="Times New Roman" w:cs="Times New Roman"/>
+        </w:rPr>
+      </w:pPr>
+      <w:r>
+        <w:rPr>
+          <w:rFonts w:ascii="Times New Roman" w:hAnsi="Times New Roman" w:cs="Times New Roman"/>
+        </w:rPr>
+        <w:t xml:space="preserve">( ) </w:t>
+      </w:r>
+      <w:r>
+        <w:rPr>
+          <w:rFonts w:ascii="Times New Roman" w:hAnsi="Times New Roman" w:cs="Times New Roman"/>
+        </w:rPr>
+        <w:t>Introvertido</w:t>
+      </w:r>
+    </w:p>
+    <w:p>
+      <w:pPr>
+        <w:pStyle w:val="Prrafodelista"/>
+        <w:jc w:val="both"/>
+        <w:rPr>
+          <w:rFonts w:ascii="Times New Roman" w:hAnsi="Times New Roman" w:cs="Times New Roman"/>
+        </w:rPr>
+      </w:pPr>
+      <w:r>
+        <w:rPr>
+          <w:rFonts w:ascii="Times New Roman" w:hAnsi="Times New Roman" w:cs="Times New Roman"/>
+        </w:rPr>
+        <w:t xml:space="preserve">( ) </w:t>
+      </w:r>
+      <w:r>
+        <w:rPr>
+          <w:rFonts w:ascii="Times New Roman" w:hAnsi="Times New Roman" w:cs="Times New Roman"/>
+        </w:rPr>
+        <w:t xml:space="preserve">Extrovertido </w:t>
+      </w:r>
+    </w:p>
+    <w:p>
+      <w:pPr>
+        <w:pStyle w:val="Prrafodelista"/>
+        <w:jc w:val="both"/>
+        <w:rPr>
+          <w:rFonts w:ascii="Times New Roman" w:hAnsi="Times New Roman" w:cs="Times New Roman"/>
+        </w:rPr>
+      </w:pPr>
+      <w:r>
+        <w:rPr>
+          <w:rFonts w:ascii="Times New Roman" w:hAnsi="Times New Roman" w:cs="Times New Roman"/>
+        </w:rPr>
+        <w:t xml:space="preserve">( ) </w:t>
+      </w:r>
+      <w:r>
+        <w:rPr>
+          <w:rFonts w:ascii="Times New Roman" w:hAnsi="Times New Roman" w:cs="Times New Roman"/>
+        </w:rPr>
+        <w:t>Dócil</w:t>
+      </w:r>
+    </w:p>
+    <w:p>
+      <w:pPr>
+        <w:pStyle w:val="Prrafodelista"/>
+        <w:jc w:val="both"/>
+        <w:rPr>
+          <w:rFonts w:ascii="Times New Roman" w:hAnsi="Times New Roman" w:cs="Times New Roman"/>
+        </w:rPr>
+      </w:pPr>
+      <w:r>
+        <w:rPr>
+          <w:rFonts w:ascii="Times New Roman" w:hAnsi="Times New Roman" w:cs="Times New Roman"/>
+        </w:rPr>
+        <w:t xml:space="preserve">( ) </w:t>
+      </w:r>
+      <w:r>
+        <w:rPr>
+          <w:rFonts w:ascii="Times New Roman" w:hAnsi="Times New Roman" w:cs="Times New Roman"/>
+        </w:rPr>
+        <w:t>Se enoja con facilidad</w:t>
+      </w:r>
+    </w:p>
+    <w:p>
+      <w:pPr>
+        <w:pStyle w:val="Prrafodelista"/>
+        <w:jc w:val="both"/>
+        <w:rPr>
+          <w:rFonts w:ascii="Times New Roman" w:hAnsi="Times New Roman" w:cs="Times New Roman"/>
+        </w:rPr>
+      </w:pPr>
+      <w:r>
+        <w:rPr>
+          <w:rFonts w:ascii="Times New Roman" w:hAnsi="Times New Roman" w:cs="Times New Roman"/>
+        </w:rPr>
+        <w:t xml:space="preserve">( ) </w:t>
+      </w:r>
+      <w:r>
+        <w:rPr>
+          <w:rFonts w:ascii="Times New Roman" w:hAnsi="Times New Roman" w:cs="Times New Roman"/>
+        </w:rPr>
+        <w:t>Vago (a)</w:t>
+      </w:r>
+    </w:p>
+    <w:p>
+      <w:pPr>
+        <w:pStyle w:val="Prrafodelista"/>
+        <w:jc w:val="both"/>
+        <w:rPr>
+          <w:rFonts w:ascii="Times New Roman" w:hAnsi="Times New Roman" w:cs="Times New Roman"/>
+        </w:rPr>
+      </w:pPr>
+      <w:r>
+        <w:rPr>
+          <w:rFonts w:ascii="Times New Roman" w:hAnsi="Times New Roman" w:cs="Times New Roman"/>
+        </w:rPr>
+        <w:t xml:space="preserve">( ) </w:t>
+      </w:r>
+      <w:r>
+        <w:rPr>
+          <w:rFonts w:ascii="Times New Roman" w:hAnsi="Times New Roman" w:cs="Times New Roman"/>
+        </w:rPr>
+        <w:t xml:space="preserve">Sensible </w:t>
+      </w:r>
+    </w:p>
+    <w:p>
+      <w:pPr>
+        <w:pStyle w:val="Prrafodelista"/>
+        <w:jc w:val="both"/>
+        <w:rPr>
+          <w:rFonts w:ascii="Times New Roman" w:hAnsi="Times New Roman" w:cs="Times New Roman"/>
+        </w:rPr>
+      </w:pPr>
+      <w:r>
+        <w:rPr>
+          <w:rFonts w:ascii="Times New Roman" w:hAnsi="Times New Roman" w:cs="Times New Roman"/>
+        </w:rPr>
+        <w:t xml:space="preserve">( ) </w:t>
+      </w:r>
+      <w:r>
+        <w:rPr>
+          <w:rFonts w:ascii="Times New Roman" w:hAnsi="Times New Roman" w:cs="Times New Roman"/>
+        </w:rPr>
+        <w:t>Desordenado (a)</w:t>
+      </w:r>
+    </w:p>
+    <w:p>
+      <w:pPr>
+        <w:pStyle w:val="Prrafodelista"/>
+        <w:jc w:val="both"/>
+        <w:rPr>
+          <w:rFonts w:ascii="Times New Roman" w:hAnsi="Times New Roman" w:cs="Times New Roman"/>
+        </w:rPr>
+      </w:pPr>
+      <w:r>
+        <w:rPr>
+          <w:rFonts w:ascii="Times New Roman" w:hAnsi="Times New Roman" w:cs="Times New Roman"/>
+        </w:rPr>
+        <w:t xml:space="preserve">( ) </w:t>
+      </w:r>
+      <w:r>
+        <w:rPr>
+          <w:rFonts w:ascii="Times New Roman" w:hAnsi="Times New Roman" w:cs="Times New Roman"/>
+        </w:rPr>
+        <w:t>Pasivo</w:t>
+      </w:r>
+    </w:p>
+    <w:p>
+      <w:pPr>
+        <w:pStyle w:val="Prrafodelista"/>
+        <w:jc w:val="both"/>
+        <w:rPr>
+          <w:rFonts w:ascii="Times New Roman" w:hAnsi="Times New Roman" w:cs="Times New Roman"/>
+        </w:rPr>
+      </w:pPr>
+      <w:r>
+        <w:rPr>
+          <w:rFonts w:ascii="Times New Roman" w:hAnsi="Times New Roman" w:cs="Times New Roman"/>
+        </w:rPr>
+        <w:t xml:space="preserve">( ) </w:t>
+      </w:r>
+      <w:r>
+        <w:rPr>
+          <w:rFonts w:ascii="Times New Roman" w:hAnsi="Times New Roman" w:cs="Times New Roman"/>
+        </w:rPr>
+        <w:t xml:space="preserve">Otro, </w:t>
+      </w:r>
+      <w:r>
+        <w:rPr>
+          <w:rFonts w:ascii="Times New Roman" w:hAnsi="Times New Roman" w:cs="Times New Roman"/>
+        </w:rPr>
+        <w:t>¿Especifique</w:t>
+      </w:r>
+      <w:r>
+        <w:rPr>
+          <w:rFonts w:ascii="Times New Roman" w:hAnsi="Times New Roman" w:cs="Times New Roman"/>
+        </w:rPr>
+        <w:t>?  __</w:t>
+      </w:r>
+      <w:r>
+        <w:rPr>
+          <w:rFonts w:ascii="Times New Roman" w:hAnsi="Times New Roman" w:cs="Times New Roman"/>
+        </w:rPr>
+        <w:t>_______</w:t>
       </w:r>
       <w:r>
         <w:rPr>
@@ -162,609 +593,194 @@
         </w:rPr>
         <w:t xml:space="preserve"> </w:t>
       </w:r>
-      <w:r>
-        <w:rPr>
-          <w:rFonts w:ascii="Times New Roman" w:hAnsi="Times New Roman" w:cs="Times New Roman"/>
-        </w:rPr>
-        <w:t>género</w:t>
-      </w:r>
-      <w:r>
-        <w:rPr>
-          <w:rFonts w:ascii="Times New Roman" w:hAnsi="Times New Roman" w:cs="Times New Roman"/>
-        </w:rPr>
-        <w:t>(s)</w:t>
-      </w:r>
-      <w:r>
-        <w:rPr>
-          <w:rFonts w:ascii="Times New Roman" w:hAnsi="Times New Roman" w:cs="Times New Roman"/>
-        </w:rPr>
-        <w:t xml:space="preserve"> musical</w:t>
-      </w:r>
-      <w:r>
-        <w:rPr>
-          <w:rFonts w:ascii="Times New Roman" w:hAnsi="Times New Roman" w:cs="Times New Roman"/>
-        </w:rPr>
-        <w:t>(es)</w:t>
-      </w:r>
-      <w:r>
-        <w:rPr>
-          <w:rFonts w:ascii="Times New Roman" w:hAnsi="Times New Roman" w:cs="Times New Roman"/>
-        </w:rPr>
-        <w:t xml:space="preserve"> escuchaba cuan</w:t>
-      </w:r>
-      <w:r>
-        <w:rPr>
-          <w:rFonts w:ascii="Times New Roman" w:hAnsi="Times New Roman" w:cs="Times New Roman"/>
-        </w:rPr>
-        <w:t>do tenía entre 13 a 19 años?</w:t>
-      </w:r>
-    </w:p>
-    <w:p>
-      <w:pPr>
-        <w:rPr>
-          <w:rFonts w:ascii="Times New Roman" w:hAnsi="Times New Roman" w:cs="Times New Roman"/>
-        </w:rPr>
-      </w:pPr>
-      <w:r>
-        <w:rPr>
-          <w:rFonts w:ascii="Times New Roman" w:hAnsi="Times New Roman" w:cs="Times New Roman"/>
-        </w:rPr>
-        <w:t>___________________________________________________________</w:t>
-      </w:r>
-    </w:p>
-    <w:p>
-      <w:pPr>
-        <w:rPr>
-          <w:rFonts w:ascii="Times New Roman" w:hAnsi="Times New Roman" w:cs="Times New Roman"/>
-        </w:rPr>
-      </w:pPr>
-    </w:p>
-    <w:p>
-      <w:pPr>
-        <w:rPr>
-          <w:rFonts w:ascii="Times New Roman" w:hAnsi="Times New Roman" w:cs="Times New Roman"/>
-        </w:rPr>
-      </w:pPr>
-      <w:r>
-        <w:rPr>
-          <w:rFonts w:ascii="Times New Roman" w:hAnsi="Times New Roman" w:cs="Times New Roman"/>
-        </w:rPr>
-        <w:t xml:space="preserve">¿Qué </w:t>
-      </w:r>
-      <w:r>
-        <w:rPr>
-          <w:rFonts w:ascii="Times New Roman" w:hAnsi="Times New Roman" w:cs="Times New Roman"/>
-        </w:rPr>
-        <w:t xml:space="preserve">género(s) musical(es) </w:t>
-      </w:r>
-      <w:r>
-        <w:rPr>
-          <w:rFonts w:ascii="Times New Roman" w:hAnsi="Times New Roman" w:cs="Times New Roman"/>
-        </w:rPr>
-        <w:t>escucha actualmente?</w:t>
-      </w:r>
-    </w:p>
-    <w:p>
-      <w:pPr>
-        <w:rPr>
-          <w:rFonts w:ascii="Times New Roman" w:hAnsi="Times New Roman" w:cs="Times New Roman"/>
-          <w:b/>
-        </w:rPr>
-      </w:pPr>
-      <w:r>
-        <w:rPr>
-          <w:rFonts w:ascii="Times New Roman" w:hAnsi="Times New Roman" w:cs="Times New Roman"/>
-          <w:b/>
-        </w:rPr>
-        <w:t>____________________________________________________________</w:t>
-      </w:r>
-    </w:p>
-    <w:p>
-      <w:pPr>
-        <w:rPr>
-          <w:rFonts w:ascii="Times New Roman" w:hAnsi="Times New Roman" w:cs="Times New Roman"/>
-          <w:b/>
-          <w:i/>
-          <w:u w:val="single"/>
-        </w:rPr>
-      </w:pPr>
-    </w:p>
-    <w:p>
-      <w:pPr>
-        <w:rPr>
-          <w:rFonts w:ascii="Times New Roman" w:hAnsi="Times New Roman" w:cs="Times New Roman"/>
-          <w:b/>
-          <w:i/>
-          <w:u w:val="single"/>
-        </w:rPr>
-      </w:pPr>
-      <w:r>
-        <w:rPr>
-          <w:rFonts w:ascii="Times New Roman" w:hAnsi="Times New Roman" w:cs="Times New Roman"/>
-          <w:b/>
-          <w:i/>
-          <w:u w:val="single"/>
-        </w:rPr>
-        <w:t>Relación de gustos musicales con la personalidad</w:t>
-      </w:r>
-    </w:p>
-    <w:p>
-      <w:pPr>
-        <w:rPr>
-          <w:rFonts w:ascii="Times New Roman" w:hAnsi="Times New Roman" w:cs="Times New Roman"/>
-          <w:color w:val="FF0000"/>
-        </w:rPr>
-      </w:pPr>
-      <w:r>
-        <w:rPr>
-          <w:rFonts w:ascii="Times New Roman" w:hAnsi="Times New Roman" w:cs="Times New Roman"/>
-          <w:color w:val="FF0000"/>
-        </w:rPr>
-        <w:t>(Respuesta múltiple)</w:t>
-      </w:r>
-    </w:p>
-    <w:p>
-      <w:pPr>
-        <w:rPr>
-          <w:rFonts w:ascii="Times New Roman" w:hAnsi="Times New Roman" w:cs="Times New Roman"/>
-        </w:rPr>
-      </w:pPr>
-      <w:r>
-        <w:rPr>
-          <w:rFonts w:ascii="Times New Roman" w:hAnsi="Times New Roman" w:cs="Times New Roman"/>
-        </w:rPr>
-        <w:t>Usted se</w:t>
-      </w:r>
-      <w:r>
-        <w:rPr>
-          <w:rFonts w:ascii="Times New Roman" w:hAnsi="Times New Roman" w:cs="Times New Roman"/>
-        </w:rPr>
-        <w:t xml:space="preserve"> considera una persona con las siguientes características</w:t>
-      </w:r>
-      <w:r>
-        <w:rPr>
-          <w:rFonts w:ascii="Times New Roman" w:hAnsi="Times New Roman" w:cs="Times New Roman"/>
-        </w:rPr>
-        <w:t>:</w:t>
+    </w:p>
+    <w:p>
+      <w:pPr>
+        <w:jc w:val="both"/>
+        <w:rPr>
+          <w:rFonts w:ascii="Times New Roman" w:hAnsi="Times New Roman" w:cs="Times New Roman"/>
+          <w:shd w:val="clear" w:color="auto" w:fill="FFFFFF"/>
+        </w:rPr>
+      </w:pPr>
+      <w:r>
+        <w:rPr>
+          <w:rFonts w:ascii="Times New Roman" w:hAnsi="Times New Roman" w:cs="Times New Roman"/>
+          <w:shd w:val="clear" w:color="auto" w:fill="FFFFFF"/>
+        </w:rPr>
+        <w:t xml:space="preserve">                                                               </w:t>
+      </w:r>
+      <w:r>
+        <w:rPr>
+          <w:rFonts w:ascii="Times New Roman" w:hAnsi="Times New Roman" w:cs="Times New Roman"/>
+          <w:shd w:val="clear" w:color="auto" w:fill="FFFFFF"/>
+        </w:rPr>
+        <w:t xml:space="preserve">                              </w:t>
+      </w:r>
+      <w:r>
+        <w:rPr>
+          <w:rFonts w:ascii="Times New Roman" w:hAnsi="Times New Roman" w:cs="Times New Roman"/>
+          <w:shd w:val="clear" w:color="auto" w:fill="FFFFFF"/>
+        </w:rPr>
+        <w:t xml:space="preserve"> </w:t>
       </w:r>
     </w:p>
     <w:p>
       <w:pPr>
         <w:pStyle w:val="Prrafodelista"/>
-        <w:rPr>
-          <w:rFonts w:ascii="Times New Roman" w:hAnsi="Times New Roman" w:cs="Times New Roman"/>
-        </w:rPr>
-      </w:pPr>
-      <w:r>
-        <w:rPr>
-          <w:rFonts w:ascii="Times New Roman" w:hAnsi="Times New Roman" w:cs="Times New Roman"/>
-        </w:rPr>
-        <w:t xml:space="preserve">( ) </w:t>
-      </w:r>
-      <w:r>
-        <w:rPr>
-          <w:rFonts w:ascii="Times New Roman" w:hAnsi="Times New Roman" w:cs="Times New Roman"/>
-        </w:rPr>
-        <w:t>Autoestima baja</w:t>
-      </w:r>
-    </w:p>
-    <w:p>
-      <w:pPr>
-        <w:pStyle w:val="Prrafodelista"/>
-        <w:rPr>
-          <w:rFonts w:ascii="Times New Roman" w:hAnsi="Times New Roman" w:cs="Times New Roman"/>
-        </w:rPr>
-      </w:pPr>
-      <w:r>
-        <w:rPr>
-          <w:rFonts w:ascii="Times New Roman" w:hAnsi="Times New Roman" w:cs="Times New Roman"/>
-        </w:rPr>
-        <w:t xml:space="preserve">( ) </w:t>
-      </w:r>
-      <w:r>
-        <w:rPr>
-          <w:rFonts w:ascii="Times New Roman" w:hAnsi="Times New Roman" w:cs="Times New Roman"/>
-        </w:rPr>
-        <w:t xml:space="preserve">Autoestima alta </w:t>
-      </w:r>
-    </w:p>
-    <w:p>
-      <w:pPr>
-        <w:pStyle w:val="Prrafodelista"/>
-        <w:rPr>
-          <w:rFonts w:ascii="Times New Roman" w:hAnsi="Times New Roman" w:cs="Times New Roman"/>
-        </w:rPr>
-      </w:pPr>
-      <w:r>
-        <w:rPr>
-          <w:rFonts w:ascii="Times New Roman" w:hAnsi="Times New Roman" w:cs="Times New Roman"/>
-        </w:rPr>
-        <w:t xml:space="preserve">( ) </w:t>
-      </w:r>
-      <w:r>
-        <w:rPr>
-          <w:rFonts w:ascii="Times New Roman" w:hAnsi="Times New Roman" w:cs="Times New Roman"/>
-        </w:rPr>
-        <w:t>Creativo(a)</w:t>
-      </w:r>
-    </w:p>
-    <w:p>
-      <w:pPr>
-        <w:pStyle w:val="Prrafodelista"/>
-        <w:rPr>
-          <w:rFonts w:ascii="Times New Roman" w:hAnsi="Times New Roman" w:cs="Times New Roman"/>
-        </w:rPr>
-      </w:pPr>
-      <w:r>
-        <w:rPr>
-          <w:rFonts w:ascii="Times New Roman" w:hAnsi="Times New Roman" w:cs="Times New Roman"/>
-        </w:rPr>
-        <w:t xml:space="preserve">( ) </w:t>
-      </w:r>
-      <w:r>
-        <w:rPr>
-          <w:rFonts w:ascii="Times New Roman" w:hAnsi="Times New Roman" w:cs="Times New Roman"/>
-        </w:rPr>
-        <w:t>Introvertido</w:t>
-      </w:r>
-    </w:p>
-    <w:p>
-      <w:pPr>
-        <w:pStyle w:val="Prrafodelista"/>
-        <w:rPr>
-          <w:rFonts w:ascii="Times New Roman" w:hAnsi="Times New Roman" w:cs="Times New Roman"/>
-        </w:rPr>
-      </w:pPr>
-      <w:r>
-        <w:rPr>
-          <w:rFonts w:ascii="Times New Roman" w:hAnsi="Times New Roman" w:cs="Times New Roman"/>
-        </w:rPr>
-        <w:t xml:space="preserve">( ) </w:t>
-      </w:r>
-      <w:r>
-        <w:rPr>
-          <w:rFonts w:ascii="Times New Roman" w:hAnsi="Times New Roman" w:cs="Times New Roman"/>
-        </w:rPr>
-        <w:t xml:space="preserve">Extrovertido </w:t>
-      </w:r>
-    </w:p>
-    <w:p>
-      <w:pPr>
-        <w:pStyle w:val="Prrafodelista"/>
-        <w:rPr>
-          <w:rFonts w:ascii="Times New Roman" w:hAnsi="Times New Roman" w:cs="Times New Roman"/>
-        </w:rPr>
-      </w:pPr>
-      <w:r>
-        <w:rPr>
-          <w:rFonts w:ascii="Times New Roman" w:hAnsi="Times New Roman" w:cs="Times New Roman"/>
-        </w:rPr>
-        <w:t xml:space="preserve">( ) </w:t>
-      </w:r>
-      <w:r>
-        <w:rPr>
-          <w:rFonts w:ascii="Times New Roman" w:hAnsi="Times New Roman" w:cs="Times New Roman"/>
-        </w:rPr>
-        <w:t>Dócil</w:t>
-      </w:r>
-    </w:p>
-    <w:p>
-      <w:pPr>
-        <w:pStyle w:val="Prrafodelista"/>
-        <w:rPr>
-          <w:rFonts w:ascii="Times New Roman" w:hAnsi="Times New Roman" w:cs="Times New Roman"/>
-        </w:rPr>
-      </w:pPr>
-      <w:r>
-        <w:rPr>
-          <w:rFonts w:ascii="Times New Roman" w:hAnsi="Times New Roman" w:cs="Times New Roman"/>
-        </w:rPr>
-        <w:t xml:space="preserve">( ) </w:t>
-      </w:r>
-      <w:r>
-        <w:rPr>
-          <w:rFonts w:ascii="Times New Roman" w:hAnsi="Times New Roman" w:cs="Times New Roman"/>
-        </w:rPr>
-        <w:t>Se enoja con facilidad</w:t>
-      </w:r>
-    </w:p>
-    <w:p>
-      <w:pPr>
-        <w:pStyle w:val="Prrafodelista"/>
-        <w:rPr>
-          <w:rFonts w:ascii="Times New Roman" w:hAnsi="Times New Roman" w:cs="Times New Roman"/>
-        </w:rPr>
-      </w:pPr>
-      <w:r>
-        <w:rPr>
-          <w:rFonts w:ascii="Times New Roman" w:hAnsi="Times New Roman" w:cs="Times New Roman"/>
-        </w:rPr>
-        <w:t xml:space="preserve">( ) </w:t>
-      </w:r>
-      <w:r>
-        <w:rPr>
-          <w:rFonts w:ascii="Times New Roman" w:hAnsi="Times New Roman" w:cs="Times New Roman"/>
-        </w:rPr>
-        <w:t>Vago (a)</w:t>
-      </w:r>
-    </w:p>
-    <w:p>
-      <w:pPr>
-        <w:pStyle w:val="Prrafodelista"/>
-        <w:rPr>
-          <w:rFonts w:ascii="Times New Roman" w:hAnsi="Times New Roman" w:cs="Times New Roman"/>
-        </w:rPr>
-      </w:pPr>
-      <w:r>
-        <w:rPr>
-          <w:rFonts w:ascii="Times New Roman" w:hAnsi="Times New Roman" w:cs="Times New Roman"/>
-        </w:rPr>
-        <w:t xml:space="preserve">( ) </w:t>
-      </w:r>
-      <w:r>
-        <w:rPr>
-          <w:rFonts w:ascii="Times New Roman" w:hAnsi="Times New Roman" w:cs="Times New Roman"/>
-        </w:rPr>
-        <w:t xml:space="preserve">Sensible </w:t>
-      </w:r>
-    </w:p>
-    <w:p>
-      <w:pPr>
-        <w:pStyle w:val="Prrafodelista"/>
-        <w:rPr>
-          <w:rFonts w:ascii="Times New Roman" w:hAnsi="Times New Roman" w:cs="Times New Roman"/>
-        </w:rPr>
-      </w:pPr>
-      <w:r>
-        <w:rPr>
-          <w:rFonts w:ascii="Times New Roman" w:hAnsi="Times New Roman" w:cs="Times New Roman"/>
-        </w:rPr>
-        <w:t xml:space="preserve">( ) </w:t>
-      </w:r>
-      <w:r>
-        <w:rPr>
-          <w:rFonts w:ascii="Times New Roman" w:hAnsi="Times New Roman" w:cs="Times New Roman"/>
-        </w:rPr>
-        <w:t>Desordenado (a)</w:t>
-      </w:r>
-    </w:p>
-    <w:p>
-      <w:pPr>
-        <w:pStyle w:val="Prrafodelista"/>
-        <w:rPr>
-          <w:rFonts w:ascii="Times New Roman" w:hAnsi="Times New Roman" w:cs="Times New Roman"/>
-        </w:rPr>
-      </w:pPr>
-      <w:r>
-        <w:rPr>
-          <w:rFonts w:ascii="Times New Roman" w:hAnsi="Times New Roman" w:cs="Times New Roman"/>
-        </w:rPr>
-        <w:t xml:space="preserve">( ) </w:t>
-      </w:r>
-      <w:r>
-        <w:rPr>
-          <w:rFonts w:ascii="Times New Roman" w:hAnsi="Times New Roman" w:cs="Times New Roman"/>
-        </w:rPr>
-        <w:t>Pasivo</w:t>
-      </w:r>
-    </w:p>
-    <w:p>
-      <w:pPr>
-        <w:pStyle w:val="Prrafodelista"/>
-        <w:rPr>
-          <w:rFonts w:ascii="Times New Roman" w:hAnsi="Times New Roman" w:cs="Times New Roman"/>
-        </w:rPr>
-      </w:pPr>
-      <w:r>
-        <w:rPr>
-          <w:rFonts w:ascii="Times New Roman" w:hAnsi="Times New Roman" w:cs="Times New Roman"/>
-        </w:rPr>
-        <w:t xml:space="preserve">( ) </w:t>
-      </w:r>
-      <w:r>
-        <w:rPr>
-          <w:rFonts w:ascii="Times New Roman" w:hAnsi="Times New Roman" w:cs="Times New Roman"/>
-        </w:rPr>
-        <w:t xml:space="preserve">Otro, </w:t>
-      </w:r>
-      <w:r>
-        <w:rPr>
-          <w:rFonts w:ascii="Times New Roman" w:hAnsi="Times New Roman" w:cs="Times New Roman"/>
-        </w:rPr>
-        <w:t>¿Especifique</w:t>
-      </w:r>
-      <w:r>
-        <w:rPr>
-          <w:rFonts w:ascii="Times New Roman" w:hAnsi="Times New Roman" w:cs="Times New Roman"/>
-        </w:rPr>
-        <w:t>?  __</w:t>
-      </w:r>
-      <w:r>
-        <w:rPr>
-          <w:rFonts w:ascii="Times New Roman" w:hAnsi="Times New Roman" w:cs="Times New Roman"/>
-        </w:rPr>
-        <w:t>_______</w:t>
-      </w:r>
-      <w:r>
-        <w:rPr>
-          <w:rFonts w:ascii="Times New Roman" w:hAnsi="Times New Roman" w:cs="Times New Roman"/>
-        </w:rPr>
-        <w:t xml:space="preserve"> </w:t>
-      </w:r>
-    </w:p>
-    <w:p>
-      <w:pPr>
-        <w:rPr>
-          <w:rFonts w:ascii="Times New Roman" w:hAnsi="Times New Roman" w:cs="Times New Roman"/>
-          <w:b/>
-          <w:i/>
-          <w:u w:val="single"/>
-        </w:rPr>
-      </w:pPr>
-    </w:p>
-    <w:p>
-      <w:pPr>
-        <w:rPr>
-          <w:rFonts w:ascii="Times New Roman" w:hAnsi="Times New Roman" w:cs="Times New Roman"/>
-          <w:b/>
-          <w:i/>
-          <w:u w:val="single"/>
-        </w:rPr>
-      </w:pPr>
-    </w:p>
-    <w:p>
-      <w:pPr>
-        <w:rPr>
-          <w:rFonts w:ascii="Times New Roman" w:hAnsi="Times New Roman" w:cs="Times New Roman"/>
-          <w:b/>
-          <w:i/>
-          <w:u w:val="single"/>
-        </w:rPr>
-      </w:pPr>
-    </w:p>
-    <w:p>
-      <w:pPr>
-        <w:rPr>
-          <w:rFonts w:ascii="Times New Roman" w:hAnsi="Times New Roman" w:cs="Times New Roman"/>
-          <w:b/>
-          <w:i/>
-          <w:u w:val="single"/>
-        </w:rPr>
-      </w:pPr>
-    </w:p>
-    <w:p>
-      <w:pPr>
-        <w:rPr>
-          <w:rFonts w:ascii="Times New Roman" w:hAnsi="Times New Roman" w:cs="Times New Roman"/>
-          <w:b/>
-          <w:i/>
-          <w:u w:val="single"/>
-        </w:rPr>
-      </w:pPr>
-    </w:p>
-    <w:p>
-      <w:pPr>
-        <w:rPr>
-          <w:rFonts w:ascii="Times New Roman" w:hAnsi="Times New Roman" w:cs="Times New Roman"/>
-          <w:b/>
-          <w:i/>
-          <w:u w:val="single"/>
-        </w:rPr>
-      </w:pPr>
-    </w:p>
-    <w:p>
-      <w:pPr>
-        <w:rPr>
-          <w:rFonts w:ascii="Times New Roman" w:hAnsi="Times New Roman" w:cs="Times New Roman"/>
-          <w:b/>
-          <w:i/>
-          <w:u w:val="single"/>
-        </w:rPr>
-      </w:pPr>
-    </w:p>
-    <w:p>
-      <w:pPr>
-        <w:rPr>
-          <w:rFonts w:ascii="Times New Roman" w:hAnsi="Times New Roman" w:cs="Times New Roman"/>
-          <w:b/>
-          <w:i/>
-          <w:u w:val="single"/>
-        </w:rPr>
-      </w:pPr>
-    </w:p>
-    <w:p>
-      <w:pPr>
-        <w:rPr>
-          <w:rFonts w:ascii="Times New Roman" w:hAnsi="Times New Roman" w:cs="Times New Roman"/>
-          <w:b/>
-          <w:i/>
-          <w:u w:val="single"/>
-        </w:rPr>
-      </w:pPr>
-      <w:r>
-        <w:rPr>
-          <w:rFonts w:ascii="Times New Roman" w:hAnsi="Times New Roman" w:cs="Times New Roman"/>
-          <w:b/>
-          <w:i/>
-          <w:u w:val="single"/>
-        </w:rPr>
-        <w:t xml:space="preserve">Relación de gustos musicales con el entorno </w:t>
-      </w:r>
-    </w:p>
-    <w:p>
-      <w:pPr>
-        <w:rPr>
-          <w:rFonts w:ascii="Times New Roman" w:hAnsi="Times New Roman" w:cs="Times New Roman"/>
-          <w:shd w:val="clear" w:color="auto" w:fill="FFFFFF"/>
-        </w:rPr>
-      </w:pPr>
-    </w:p>
-    <w:p>
-      <w:pPr>
-        <w:jc w:val="center"/>
-        <w:rPr>
-          <w:rFonts w:ascii="Times New Roman" w:hAnsi="Times New Roman" w:cs="Times New Roman"/>
-          <w:shd w:val="clear" w:color="auto" w:fill="FFFFFF"/>
-        </w:rPr>
-      </w:pPr>
-      <w:r>
-        <w:rPr>
-          <w:rFonts w:ascii="Times New Roman" w:hAnsi="Times New Roman" w:cs="Times New Roman"/>
-          <w:shd w:val="clear" w:color="auto" w:fill="FFFFFF"/>
-        </w:rPr>
-        <w:t xml:space="preserve">                                                                Sí                      No</w:t>
-      </w:r>
-    </w:p>
-    <w:p>
-      <w:pPr>
+        <w:numPr>
+          <w:ilvl w:val="0"/>
+          <w:numId w:val="8"/>
+        </w:numPr>
         <w:tabs>
           <w:tab w:val="left" w:pos="5835"/>
         </w:tabs>
-        <w:rPr>
-          <w:rFonts w:ascii="Times New Roman" w:hAnsi="Times New Roman" w:cs="Times New Roman"/>
-          <w:shd w:val="clear" w:color="auto" w:fill="FFFFFF"/>
-        </w:rPr>
-      </w:pPr>
-      <w:r>
-        <w:rPr>
-          <w:rFonts w:ascii="Times New Roman" w:hAnsi="Times New Roman" w:cs="Times New Roman"/>
-          <w:shd w:val="clear" w:color="auto" w:fill="FFFFFF"/>
-        </w:rPr>
-        <w:t>¿Usted toca algún instrumento?</w:t>
-      </w:r>
-      <w:r>
-        <w:rPr>
-          <w:rFonts w:ascii="Times New Roman" w:hAnsi="Times New Roman" w:cs="Times New Roman"/>
-          <w:shd w:val="clear" w:color="auto" w:fill="FFFFFF"/>
-        </w:rPr>
-        <w:t xml:space="preserve">                                               _____                ____</w:t>
-      </w:r>
-    </w:p>
-    <w:p>
-      <w:pPr>
+        <w:jc w:val="both"/>
+        <w:rPr>
+          <w:rFonts w:ascii="Times New Roman" w:hAnsi="Times New Roman" w:cs="Times New Roman"/>
+          <w:shd w:val="clear" w:color="auto" w:fill="FFFFFF"/>
+        </w:rPr>
+      </w:pPr>
+      <w:r>
+        <w:rPr>
+          <w:rFonts w:ascii="Times New Roman" w:hAnsi="Times New Roman" w:cs="Times New Roman"/>
+          <w:shd w:val="clear" w:color="auto" w:fill="FFFFFF"/>
+        </w:rPr>
+        <w:t>¿Usted toca</w:t>
+      </w:r>
+      <w:r>
+        <w:rPr>
+          <w:rFonts w:ascii="Times New Roman" w:hAnsi="Times New Roman" w:cs="Times New Roman"/>
+          <w:shd w:val="clear" w:color="auto" w:fill="FFFFFF"/>
+        </w:rPr>
+        <w:t xml:space="preserve"> o ha </w:t>
+      </w:r>
+      <w:r>
+        <w:rPr>
+          <w:rFonts w:ascii="Times New Roman" w:hAnsi="Times New Roman" w:cs="Times New Roman"/>
+          <w:shd w:val="clear" w:color="auto" w:fill="FFFFFF"/>
+        </w:rPr>
+        <w:t xml:space="preserve">tocado </w:t>
+      </w:r>
+      <w:r>
+        <w:rPr>
+          <w:rFonts w:ascii="Times New Roman" w:hAnsi="Times New Roman" w:cs="Times New Roman"/>
+          <w:shd w:val="clear" w:color="auto" w:fill="FFFFFF"/>
+        </w:rPr>
+        <w:t>algún</w:t>
+      </w:r>
+      <w:r>
+        <w:rPr>
+          <w:rFonts w:ascii="Times New Roman" w:hAnsi="Times New Roman" w:cs="Times New Roman"/>
+          <w:shd w:val="clear" w:color="auto" w:fill="FFFFFF"/>
+        </w:rPr>
+        <w:t xml:space="preserve"> instrumento</w:t>
+      </w:r>
+      <w:r>
+        <w:rPr>
+          <w:rFonts w:ascii="Times New Roman" w:hAnsi="Times New Roman" w:cs="Times New Roman"/>
+          <w:shd w:val="clear" w:color="auto" w:fill="FFFFFF"/>
+        </w:rPr>
+        <w:t xml:space="preserve"> musical</w:t>
+      </w:r>
+      <w:r>
+        <w:rPr>
+          <w:rFonts w:ascii="Times New Roman" w:hAnsi="Times New Roman" w:cs="Times New Roman"/>
+          <w:shd w:val="clear" w:color="auto" w:fill="FFFFFF"/>
+        </w:rPr>
+        <w:t>?</w:t>
+      </w:r>
+      <w:r>
+        <w:rPr>
+          <w:rFonts w:ascii="Times New Roman" w:hAnsi="Times New Roman" w:cs="Times New Roman"/>
+          <w:shd w:val="clear" w:color="auto" w:fill="FFFFFF"/>
+        </w:rPr>
+        <w:t xml:space="preserve">   </w:t>
+      </w:r>
+      <w:r>
+        <w:rPr>
+          <w:rFonts w:ascii="Times New Roman" w:hAnsi="Times New Roman" w:cs="Times New Roman"/>
+          <w:shd w:val="clear" w:color="auto" w:fill="FFFFFF"/>
+        </w:rPr>
+        <w:t xml:space="preserve">        </w:t>
+      </w:r>
+    </w:p>
+    <w:p>
+      <w:pPr>
+        <w:pStyle w:val="Prrafodelista"/>
+        <w:tabs>
+          <w:tab w:val="left" w:pos="5835"/>
+        </w:tabs>
+        <w:jc w:val="both"/>
+        <w:rPr>
+          <w:rFonts w:ascii="Times New Roman" w:hAnsi="Times New Roman" w:cs="Times New Roman"/>
+          <w:shd w:val="clear" w:color="auto" w:fill="FFFFFF"/>
+        </w:rPr>
+      </w:pPr>
+      <w:r>
+        <w:rPr>
+          <w:rFonts w:ascii="Times New Roman" w:hAnsi="Times New Roman" w:cs="Times New Roman"/>
+          <w:shd w:val="clear" w:color="auto" w:fill="FFFFFF"/>
+        </w:rPr>
+        <w:t xml:space="preserve"> </w:t>
+      </w:r>
+      <w:r>
+        <w:rPr>
+          <w:rFonts w:ascii="Times New Roman" w:hAnsi="Times New Roman" w:cs="Times New Roman"/>
+          <w:shd w:val="clear" w:color="auto" w:fill="FFFFFF"/>
+        </w:rPr>
+        <w:t xml:space="preserve">  </w:t>
+      </w:r>
+      <w:r>
+        <w:rPr>
+          <w:rFonts w:ascii="Times New Roman" w:hAnsi="Times New Roman" w:cs="Times New Roman"/>
+          <w:shd w:val="clear" w:color="auto" w:fill="FFFFFF"/>
+        </w:rPr>
+        <w:t xml:space="preserve">Sí </w:t>
+      </w:r>
+      <w:r>
+        <w:rPr>
+          <w:rFonts w:ascii="Times New Roman" w:hAnsi="Times New Roman" w:cs="Times New Roman"/>
+          <w:shd w:val="clear" w:color="auto" w:fill="FFFFFF"/>
+        </w:rPr>
+        <w:t xml:space="preserve">( )       </w:t>
+      </w:r>
+      <w:r>
+        <w:rPr>
+          <w:rFonts w:ascii="Times New Roman" w:hAnsi="Times New Roman" w:cs="Times New Roman"/>
+          <w:shd w:val="clear" w:color="auto" w:fill="FFFFFF"/>
+        </w:rPr>
+        <w:t xml:space="preserve">  No</w:t>
+      </w:r>
+      <w:r>
+        <w:rPr>
+          <w:rFonts w:ascii="Times New Roman" w:hAnsi="Times New Roman" w:cs="Times New Roman"/>
+          <w:shd w:val="clear" w:color="auto" w:fill="FFFFFF"/>
+        </w:rPr>
+        <w:t xml:space="preserve"> ( )</w:t>
+      </w:r>
+    </w:p>
+    <w:p>
+      <w:pPr>
+        <w:pStyle w:val="Prrafodelista"/>
+        <w:numPr>
+          <w:ilvl w:val="0"/>
+          <w:numId w:val="8"/>
+        </w:numPr>
         <w:tabs>
           <w:tab w:val="center" w:pos="4419"/>
           <w:tab w:val="left" w:pos="5835"/>
         </w:tabs>
-        <w:rPr>
-          <w:rFonts w:ascii="Times New Roman" w:hAnsi="Times New Roman" w:cs="Times New Roman"/>
-          <w:shd w:val="clear" w:color="auto" w:fill="FFFFFF"/>
-        </w:rPr>
-      </w:pPr>
-      <w:r>
-        <w:rPr>
-          <w:rFonts w:ascii="Times New Roman" w:hAnsi="Times New Roman" w:cs="Times New Roman"/>
-          <w:shd w:val="clear" w:color="auto" w:fill="FFFFFF"/>
-        </w:rPr>
-        <w:t>¿Usted posee conocimiento musical?</w:t>
-      </w:r>
-      <w:r>
-        <w:rPr>
-          <w:rFonts w:ascii="Times New Roman" w:hAnsi="Times New Roman" w:cs="Times New Roman"/>
-          <w:shd w:val="clear" w:color="auto" w:fill="FFFFFF"/>
-        </w:rPr>
-        <w:tab/>
-        <w:t xml:space="preserve">                                       _____                ____</w:t>
+        <w:jc w:val="both"/>
+        <w:rPr>
+          <w:rFonts w:ascii="Times New Roman" w:hAnsi="Times New Roman" w:cs="Times New Roman"/>
+          <w:shd w:val="clear" w:color="auto" w:fill="FFFFFF"/>
+        </w:rPr>
+      </w:pPr>
+      <w:r>
+        <w:rPr>
+          <w:rFonts w:ascii="Times New Roman" w:hAnsi="Times New Roman" w:cs="Times New Roman"/>
+        </w:rPr>
+        <w:t xml:space="preserve">¿Qué tan importante es la música en su vida cotidiana?      </w:t>
       </w:r>
     </w:p>
     <w:p>
@@ -773,21 +789,22 @@
           <w:tab w:val="center" w:pos="4419"/>
           <w:tab w:val="left" w:pos="5835"/>
         </w:tabs>
-        <w:rPr>
-          <w:rFonts w:ascii="Times New Roman" w:hAnsi="Times New Roman" w:cs="Times New Roman"/>
-          <w:shd w:val="clear" w:color="auto" w:fill="FFFFFF"/>
-        </w:rPr>
-      </w:pPr>
-      <w:r>
-        <w:rPr>
-          <w:rFonts w:ascii="Times New Roman" w:hAnsi="Times New Roman" w:cs="Times New Roman"/>
-        </w:rPr>
-        <w:t xml:space="preserve">¿La música es importante en algún aspecto de su vida?          </w:t>
-      </w:r>
-      <w:r>
-        <w:rPr>
-          <w:rFonts w:ascii="Times New Roman" w:hAnsi="Times New Roman" w:cs="Times New Roman"/>
-          <w:shd w:val="clear" w:color="auto" w:fill="FFFFFF"/>
+        <w:ind w:left="720"/>
+        <w:jc w:val="both"/>
+        <w:rPr>
+          <w:rFonts w:ascii="Times New Roman" w:hAnsi="Times New Roman" w:cs="Times New Roman"/>
+          <w:shd w:val="clear" w:color="auto" w:fill="FFFFFF"/>
+        </w:rPr>
+      </w:pPr>
+      <w:r>
+        <w:rPr>
+          <w:rFonts w:ascii="Times New Roman" w:hAnsi="Times New Roman" w:cs="Times New Roman"/>
+        </w:rPr>
+        <w:t>Nada importante</w:t>
+      </w:r>
+      <w:r>
+        <w:rPr>
+          <w:rFonts w:ascii="Times New Roman" w:hAnsi="Times New Roman" w:cs="Times New Roman"/>
         </w:rPr>
         <w:t xml:space="preserve"> </w:t>
       </w:r>
@@ -796,173 +813,229 @@
           <w:rFonts w:ascii="Times New Roman" w:hAnsi="Times New Roman" w:cs="Times New Roman"/>
           <w:shd w:val="clear" w:color="auto" w:fill="FFFFFF"/>
         </w:rPr>
-        <w:t>_____                ____</w:t>
-      </w:r>
-    </w:p>
-    <w:p>
-      <w:pPr>
+        <w:t>( )</w:t>
+      </w:r>
+      <w:r>
+        <w:rPr>
+          <w:rFonts w:ascii="Times New Roman" w:hAnsi="Times New Roman" w:cs="Times New Roman"/>
+        </w:rPr>
+        <w:t xml:space="preserve">     Poco importante</w:t>
+      </w:r>
+      <w:r>
+        <w:rPr>
+          <w:rFonts w:ascii="Times New Roman" w:hAnsi="Times New Roman" w:cs="Times New Roman"/>
+          <w:shd w:val="clear" w:color="auto" w:fill="FFFFFF"/>
+        </w:rPr>
+        <w:t>( )</w:t>
+      </w:r>
+      <w:r>
+        <w:rPr>
+          <w:rFonts w:ascii="Times New Roman" w:hAnsi="Times New Roman" w:cs="Times New Roman"/>
+          <w:shd w:val="clear" w:color="auto" w:fill="FFFFFF"/>
+        </w:rPr>
+        <w:t xml:space="preserve">   </w:t>
+      </w:r>
+      <w:r>
+        <w:rPr>
+          <w:rFonts w:ascii="Times New Roman" w:hAnsi="Times New Roman" w:cs="Times New Roman"/>
+        </w:rPr>
+        <w:t xml:space="preserve">  Muy importante </w:t>
+      </w:r>
+      <w:r>
+        <w:rPr>
+          <w:rFonts w:ascii="Times New Roman" w:hAnsi="Times New Roman" w:cs="Times New Roman"/>
+          <w:shd w:val="clear" w:color="auto" w:fill="FFFFFF"/>
+        </w:rPr>
+        <w:t>( )</w:t>
+      </w:r>
+    </w:p>
+    <w:p>
+      <w:pPr>
+        <w:pStyle w:val="Prrafodelista"/>
+        <w:numPr>
+          <w:ilvl w:val="0"/>
+          <w:numId w:val="8"/>
+        </w:numPr>
         <w:tabs>
           <w:tab w:val="center" w:pos="4419"/>
           <w:tab w:val="left" w:pos="5835"/>
         </w:tabs>
-        <w:rPr>
-          <w:rFonts w:ascii="Times New Roman" w:hAnsi="Times New Roman" w:cs="Times New Roman"/>
-          <w:shd w:val="clear" w:color="auto" w:fill="FFFFFF"/>
-        </w:rPr>
-      </w:pPr>
-      <w:r>
-        <w:rPr>
-          <w:rFonts w:ascii="Times New Roman" w:hAnsi="Times New Roman" w:cs="Times New Roman"/>
-        </w:rPr>
-        <w:t>¿Cuándo estudia escucha música?</w:t>
+        <w:jc w:val="both"/>
+        <w:rPr>
+          <w:rFonts w:ascii="Times New Roman" w:hAnsi="Times New Roman" w:cs="Times New Roman"/>
+          <w:shd w:val="clear" w:color="auto" w:fill="FFFFFF"/>
+        </w:rPr>
+      </w:pPr>
+      <w:r>
+        <w:rPr>
+          <w:rFonts w:ascii="Times New Roman" w:hAnsi="Times New Roman" w:cs="Times New Roman"/>
+        </w:rPr>
+        <w:t xml:space="preserve">¿Qué tan frecuente escucha música </w:t>
+      </w:r>
+      <w:r>
+        <w:rPr>
+          <w:rFonts w:ascii="Times New Roman" w:hAnsi="Times New Roman" w:cs="Times New Roman"/>
+        </w:rPr>
+        <w:t xml:space="preserve">mientras realiza actividades académicas (estudiar, realizar trabajos o tareas, reuniones en grupo) </w:t>
+      </w:r>
+      <w:r>
+        <w:rPr>
+          <w:rFonts w:ascii="Times New Roman" w:hAnsi="Times New Roman" w:cs="Times New Roman"/>
+        </w:rPr>
+        <w:t>?</w:t>
       </w:r>
       <w:r>
         <w:rPr>
           <w:rFonts w:ascii="Times New Roman" w:hAnsi="Times New Roman" w:cs="Times New Roman"/>
         </w:rPr>
         <w:tab/>
-        <w:t xml:space="preserve">                                             </w:t>
-      </w:r>
-      <w:r>
-        <w:rPr>
-          <w:rFonts w:ascii="Times New Roman" w:hAnsi="Times New Roman" w:cs="Times New Roman"/>
-          <w:shd w:val="clear" w:color="auto" w:fill="FFFFFF"/>
-        </w:rPr>
-        <w:t>_____                ____</w:t>
-      </w:r>
-    </w:p>
-    <w:p>
-      <w:pPr>
-        <w:rPr>
-          <w:rFonts w:ascii="Times New Roman" w:hAnsi="Times New Roman" w:cs="Times New Roman"/>
-        </w:rPr>
-      </w:pPr>
-    </w:p>
-    <w:p>
-      <w:pPr>
-        <w:rPr>
-          <w:rFonts w:ascii="Times New Roman" w:hAnsi="Times New Roman" w:cs="Times New Roman"/>
-        </w:rPr>
-      </w:pPr>
-      <w:r>
-        <w:rPr>
-          <w:rFonts w:ascii="Times New Roman" w:hAnsi="Times New Roman" w:cs="Times New Roman"/>
-        </w:rPr>
-        <w:t>¿</w:t>
-      </w:r>
-      <w:r>
-        <w:rPr>
-          <w:rFonts w:ascii="Times New Roman" w:hAnsi="Times New Roman" w:cs="Times New Roman"/>
-        </w:rPr>
-        <w:t xml:space="preserve">Su gustos musicales se han visto influenciados en algún momento por los de </w:t>
-      </w:r>
-      <w:proofErr w:type="gramStart"/>
-      <w:r>
-        <w:rPr>
-          <w:rFonts w:ascii="Times New Roman" w:hAnsi="Times New Roman" w:cs="Times New Roman"/>
-        </w:rPr>
-        <w:t>..</w:t>
-      </w:r>
-      <w:proofErr w:type="gramEnd"/>
-    </w:p>
-    <w:p>
-      <w:pPr>
-        <w:ind w:firstLine="708"/>
-        <w:rPr>
-          <w:rFonts w:ascii="Times New Roman" w:hAnsi="Times New Roman" w:cs="Times New Roman"/>
-        </w:rPr>
-      </w:pPr>
-      <w:r>
-        <w:rPr>
-          <w:rFonts w:ascii="Times New Roman" w:hAnsi="Times New Roman" w:cs="Times New Roman"/>
-        </w:rPr>
-        <w:t>Su P</w:t>
-      </w:r>
-      <w:r>
-        <w:rPr>
-          <w:rFonts w:ascii="Times New Roman" w:hAnsi="Times New Roman" w:cs="Times New Roman"/>
-        </w:rPr>
-        <w:t>adre</w:t>
-      </w:r>
-    </w:p>
-    <w:p>
-      <w:pPr>
-        <w:ind w:firstLine="708"/>
-        <w:rPr>
-          <w:rFonts w:ascii="Times New Roman" w:hAnsi="Times New Roman" w:cs="Times New Roman"/>
-        </w:rPr>
-      </w:pPr>
-      <w:r>
-        <w:rPr>
-          <w:rFonts w:ascii="Times New Roman" w:hAnsi="Times New Roman" w:cs="Times New Roman"/>
-        </w:rPr>
-        <w:t>Su M</w:t>
-      </w:r>
-      <w:r>
-        <w:rPr>
-          <w:rFonts w:ascii="Times New Roman" w:hAnsi="Times New Roman" w:cs="Times New Roman"/>
-        </w:rPr>
-        <w:t xml:space="preserve">adre </w:t>
-      </w:r>
-    </w:p>
-    <w:p>
-      <w:pPr>
-        <w:ind w:firstLine="708"/>
-        <w:rPr>
-          <w:rFonts w:ascii="Times New Roman" w:hAnsi="Times New Roman" w:cs="Times New Roman"/>
-        </w:rPr>
-      </w:pPr>
-      <w:r>
-        <w:rPr>
-          <w:rFonts w:ascii="Times New Roman" w:hAnsi="Times New Roman" w:cs="Times New Roman"/>
-        </w:rPr>
-        <w:t xml:space="preserve">Sus </w:t>
-      </w:r>
-      <w:r>
-        <w:rPr>
-          <w:rFonts w:ascii="Times New Roman" w:hAnsi="Times New Roman" w:cs="Times New Roman"/>
-        </w:rPr>
-        <w:t>Hermanos (as)</w:t>
-      </w:r>
-    </w:p>
-    <w:p>
-      <w:pPr>
-        <w:ind w:firstLine="708"/>
-        <w:rPr>
-          <w:rFonts w:ascii="Times New Roman" w:hAnsi="Times New Roman" w:cs="Times New Roman"/>
-        </w:rPr>
-      </w:pPr>
-      <w:r>
-        <w:rPr>
-          <w:rFonts w:ascii="Times New Roman" w:hAnsi="Times New Roman" w:cs="Times New Roman"/>
-        </w:rPr>
-        <w:t>Otro familiar</w:t>
-      </w:r>
-    </w:p>
-    <w:p>
-      <w:pPr>
-        <w:ind w:firstLine="708"/>
-        <w:rPr>
-          <w:rFonts w:ascii="Times New Roman" w:hAnsi="Times New Roman" w:cs="Times New Roman"/>
-        </w:rPr>
-      </w:pPr>
-      <w:r>
-        <w:rPr>
-          <w:rFonts w:ascii="Times New Roman" w:hAnsi="Times New Roman" w:cs="Times New Roman"/>
-        </w:rPr>
-        <w:t xml:space="preserve">Sus </w:t>
-      </w:r>
-      <w:r>
-        <w:rPr>
-          <w:rFonts w:ascii="Times New Roman" w:hAnsi="Times New Roman" w:cs="Times New Roman"/>
-        </w:rPr>
-        <w:t xml:space="preserve">Amigos </w:t>
-      </w:r>
+      </w:r>
+    </w:p>
+    <w:p>
+      <w:pPr>
+        <w:pStyle w:val="Prrafodelista"/>
+        <w:tabs>
+          <w:tab w:val="center" w:pos="4419"/>
+          <w:tab w:val="left" w:pos="5835"/>
+        </w:tabs>
+        <w:jc w:val="both"/>
+        <w:rPr>
+          <w:rFonts w:ascii="Times New Roman" w:hAnsi="Times New Roman" w:cs="Times New Roman"/>
+          <w:shd w:val="clear" w:color="auto" w:fill="FFFFFF"/>
+        </w:rPr>
+      </w:pPr>
+    </w:p>
+    <w:p>
+      <w:pPr>
+        <w:pStyle w:val="Prrafodelista"/>
+        <w:tabs>
+          <w:tab w:val="center" w:pos="4419"/>
+          <w:tab w:val="left" w:pos="5835"/>
+        </w:tabs>
+        <w:jc w:val="both"/>
+        <w:rPr>
+          <w:rFonts w:ascii="Times New Roman" w:hAnsi="Times New Roman" w:cs="Times New Roman"/>
+          <w:shd w:val="clear" w:color="auto" w:fill="FFFFFF"/>
+        </w:rPr>
+      </w:pPr>
+      <w:r>
+        <w:rPr>
+          <w:rFonts w:ascii="Times New Roman" w:hAnsi="Times New Roman" w:cs="Times New Roman"/>
+          <w:shd w:val="clear" w:color="auto" w:fill="FFFFFF"/>
+        </w:rPr>
+        <w:t>Nada</w:t>
+      </w:r>
+      <w:r>
+        <w:rPr>
+          <w:rFonts w:ascii="Times New Roman" w:hAnsi="Times New Roman" w:cs="Times New Roman"/>
+          <w:shd w:val="clear" w:color="auto" w:fill="FFFFFF"/>
+        </w:rPr>
+        <w:t xml:space="preserve"> </w:t>
+      </w:r>
+      <w:r>
+        <w:rPr>
+          <w:rFonts w:ascii="Times New Roman" w:hAnsi="Times New Roman" w:cs="Times New Roman"/>
+          <w:shd w:val="clear" w:color="auto" w:fill="FFFFFF"/>
+        </w:rPr>
+        <w:t>( )</w:t>
+      </w:r>
+      <w:r>
+        <w:rPr>
+          <w:rFonts w:ascii="Times New Roman" w:hAnsi="Times New Roman" w:cs="Times New Roman"/>
+          <w:shd w:val="clear" w:color="auto" w:fill="FFFFFF"/>
+        </w:rPr>
+        <w:t xml:space="preserve">  </w:t>
+      </w:r>
+      <w:r>
+        <w:rPr>
+          <w:rFonts w:ascii="Times New Roman" w:hAnsi="Times New Roman" w:cs="Times New Roman"/>
+          <w:shd w:val="clear" w:color="auto" w:fill="FFFFFF"/>
+        </w:rPr>
+        <w:t xml:space="preserve">    Poco</w:t>
+      </w:r>
+      <w:r>
+        <w:rPr>
+          <w:rFonts w:ascii="Times New Roman" w:hAnsi="Times New Roman" w:cs="Times New Roman"/>
+          <w:shd w:val="clear" w:color="auto" w:fill="FFFFFF"/>
+        </w:rPr>
+        <w:t>( )</w:t>
+      </w:r>
+      <w:r>
+        <w:rPr>
+          <w:rFonts w:ascii="Times New Roman" w:hAnsi="Times New Roman" w:cs="Times New Roman"/>
+          <w:shd w:val="clear" w:color="auto" w:fill="FFFFFF"/>
+        </w:rPr>
+        <w:t xml:space="preserve"> </w:t>
+      </w:r>
+      <w:r>
+        <w:rPr>
+          <w:rFonts w:ascii="Times New Roman" w:hAnsi="Times New Roman" w:cs="Times New Roman"/>
+          <w:shd w:val="clear" w:color="auto" w:fill="FFFFFF"/>
+        </w:rPr>
+        <w:t xml:space="preserve">     Mucho </w:t>
+      </w:r>
+      <w:r>
+        <w:rPr>
+          <w:rFonts w:ascii="Times New Roman" w:hAnsi="Times New Roman" w:cs="Times New Roman"/>
+          <w:shd w:val="clear" w:color="auto" w:fill="FFFFFF"/>
+        </w:rPr>
+        <w:t>( )</w:t>
+      </w:r>
+    </w:p>
+    <w:p>
+      <w:pPr>
+        <w:rPr>
+          <w:rFonts w:ascii="Times New Roman" w:hAnsi="Times New Roman" w:cs="Times New Roman"/>
+        </w:rPr>
+      </w:pPr>
       <w:bookmarkStart w:id="0" w:name="_GoBack"/>
       <w:bookmarkEnd w:id="0"/>
     </w:p>
     <w:p>
       <w:pPr>
+        <w:pStyle w:val="Prrafodelista"/>
+        <w:numPr>
+          <w:ilvl w:val="0"/>
+          <w:numId w:val="8"/>
+        </w:numPr>
+        <w:rPr>
+          <w:rFonts w:ascii="Times New Roman" w:hAnsi="Times New Roman" w:cs="Times New Roman"/>
+        </w:rPr>
+      </w:pPr>
+      <w:r>
+        <w:rPr>
+          <w:rFonts w:ascii="Times New Roman" w:hAnsi="Times New Roman" w:cs="Times New Roman"/>
+        </w:rPr>
+        <w:lastRenderedPageBreak/>
+        <w:t>¿</w:t>
+      </w:r>
+      <w:r>
+        <w:rPr>
+          <w:rFonts w:ascii="Times New Roman" w:hAnsi="Times New Roman" w:cs="Times New Roman"/>
+        </w:rPr>
+        <w:t>Su</w:t>
+      </w:r>
+      <w:r>
+        <w:rPr>
+          <w:rFonts w:ascii="Times New Roman" w:hAnsi="Times New Roman" w:cs="Times New Roman"/>
+        </w:rPr>
+        <w:t>s</w:t>
+      </w:r>
+      <w:r>
+        <w:rPr>
+          <w:rFonts w:ascii="Times New Roman" w:hAnsi="Times New Roman" w:cs="Times New Roman"/>
+        </w:rPr>
+        <w:t xml:space="preserve"> gustos musicales se han visto influenciados en algún momento por los de </w:t>
+      </w:r>
+      <w:r>
+        <w:rPr>
+          <w:rFonts w:ascii="Times New Roman" w:hAnsi="Times New Roman" w:cs="Times New Roman"/>
+        </w:rPr>
+        <w:t>..</w:t>
+      </w:r>
+    </w:p>
+    <w:p>
+      <w:pPr>
         <w:ind w:firstLine="708"/>
         <w:rPr>
           <w:rFonts w:ascii="Times New Roman" w:hAnsi="Times New Roman" w:cs="Times New Roman"/>
@@ -972,6 +1045,136 @@
         <w:rPr>
           <w:rFonts w:ascii="Times New Roman" w:hAnsi="Times New Roman" w:cs="Times New Roman"/>
         </w:rPr>
+        <w:t xml:space="preserve">( ) </w:t>
+      </w:r>
+      <w:r>
+        <w:rPr>
+          <w:rFonts w:ascii="Times New Roman" w:hAnsi="Times New Roman" w:cs="Times New Roman"/>
+        </w:rPr>
+        <w:t>Su P</w:t>
+      </w:r>
+      <w:r>
+        <w:rPr>
+          <w:rFonts w:ascii="Times New Roman" w:hAnsi="Times New Roman" w:cs="Times New Roman"/>
+        </w:rPr>
+        <w:t>adre</w:t>
+      </w:r>
+    </w:p>
+    <w:p>
+      <w:pPr>
+        <w:ind w:firstLine="708"/>
+        <w:rPr>
+          <w:rFonts w:ascii="Times New Roman" w:hAnsi="Times New Roman" w:cs="Times New Roman"/>
+        </w:rPr>
+      </w:pPr>
+      <w:r>
+        <w:rPr>
+          <w:rFonts w:ascii="Times New Roman" w:hAnsi="Times New Roman" w:cs="Times New Roman"/>
+        </w:rPr>
+        <w:t xml:space="preserve">( ) </w:t>
+      </w:r>
+      <w:r>
+        <w:rPr>
+          <w:rFonts w:ascii="Times New Roman" w:hAnsi="Times New Roman" w:cs="Times New Roman"/>
+        </w:rPr>
+        <w:t>Su M</w:t>
+      </w:r>
+      <w:r>
+        <w:rPr>
+          <w:rFonts w:ascii="Times New Roman" w:hAnsi="Times New Roman" w:cs="Times New Roman"/>
+        </w:rPr>
+        <w:t xml:space="preserve">adre </w:t>
+      </w:r>
+    </w:p>
+    <w:p>
+      <w:pPr>
+        <w:ind w:firstLine="708"/>
+        <w:rPr>
+          <w:rFonts w:ascii="Times New Roman" w:hAnsi="Times New Roman" w:cs="Times New Roman"/>
+        </w:rPr>
+      </w:pPr>
+      <w:r>
+        <w:rPr>
+          <w:rFonts w:ascii="Times New Roman" w:hAnsi="Times New Roman" w:cs="Times New Roman"/>
+        </w:rPr>
+        <w:t xml:space="preserve">( ) </w:t>
+      </w:r>
+      <w:r>
+        <w:rPr>
+          <w:rFonts w:ascii="Times New Roman" w:hAnsi="Times New Roman" w:cs="Times New Roman"/>
+        </w:rPr>
+        <w:t xml:space="preserve">Sus </w:t>
+      </w:r>
+      <w:r>
+        <w:rPr>
+          <w:rFonts w:ascii="Times New Roman" w:hAnsi="Times New Roman" w:cs="Times New Roman"/>
+        </w:rPr>
+        <w:t>Hermanos (as)</w:t>
+      </w:r>
+    </w:p>
+    <w:p>
+      <w:pPr>
+        <w:ind w:firstLine="708"/>
+        <w:rPr>
+          <w:rFonts w:ascii="Times New Roman" w:hAnsi="Times New Roman" w:cs="Times New Roman"/>
+        </w:rPr>
+      </w:pPr>
+      <w:r>
+        <w:rPr>
+          <w:rFonts w:ascii="Times New Roman" w:hAnsi="Times New Roman" w:cs="Times New Roman"/>
+        </w:rPr>
+        <w:t xml:space="preserve">( ) </w:t>
+      </w:r>
+      <w:r>
+        <w:rPr>
+          <w:rFonts w:ascii="Times New Roman" w:hAnsi="Times New Roman" w:cs="Times New Roman"/>
+        </w:rPr>
+        <w:t>Otro familiar</w:t>
+      </w:r>
+    </w:p>
+    <w:p>
+      <w:pPr>
+        <w:ind w:firstLine="708"/>
+        <w:rPr>
+          <w:rFonts w:ascii="Times New Roman" w:hAnsi="Times New Roman" w:cs="Times New Roman"/>
+        </w:rPr>
+      </w:pPr>
+      <w:r>
+        <w:rPr>
+          <w:rFonts w:ascii="Times New Roman" w:hAnsi="Times New Roman" w:cs="Times New Roman"/>
+        </w:rPr>
+        <w:t xml:space="preserve">( ) </w:t>
+      </w:r>
+      <w:r>
+        <w:rPr>
+          <w:rFonts w:ascii="Times New Roman" w:hAnsi="Times New Roman" w:cs="Times New Roman"/>
+        </w:rPr>
+        <w:t xml:space="preserve">Sus </w:t>
+      </w:r>
+      <w:r>
+        <w:rPr>
+          <w:rFonts w:ascii="Times New Roman" w:hAnsi="Times New Roman" w:cs="Times New Roman"/>
+        </w:rPr>
+        <w:t xml:space="preserve">Amigos </w:t>
+      </w:r>
+    </w:p>
+    <w:p>
+      <w:pPr>
+        <w:ind w:firstLine="708"/>
+        <w:rPr>
+          <w:rFonts w:ascii="Times New Roman" w:hAnsi="Times New Roman" w:cs="Times New Roman"/>
+        </w:rPr>
+      </w:pPr>
+      <w:r>
+        <w:rPr>
+          <w:rFonts w:ascii="Times New Roman" w:hAnsi="Times New Roman" w:cs="Times New Roman"/>
+        </w:rPr>
+        <w:t xml:space="preserve">( ) </w:t>
+      </w:r>
+      <w:r>
+        <w:rPr>
+          <w:rFonts w:ascii="Times New Roman" w:hAnsi="Times New Roman" w:cs="Times New Roman"/>
+        </w:rPr>
         <w:t xml:space="preserve">Su </w:t>
       </w:r>
       <w:r>
@@ -992,9 +1195,14 @@
       <w:r>
         <w:rPr>
           <w:rFonts w:ascii="Times New Roman" w:hAnsi="Times New Roman" w:cs="Times New Roman"/>
-          <w:color w:val="FF0000"/>
-        </w:rPr>
-        <w:t>Ninguno</w:t>
+        </w:rPr>
+        <w:t xml:space="preserve">( ) </w:t>
+      </w:r>
+      <w:r>
+        <w:rPr>
+          <w:rFonts w:ascii="Times New Roman" w:hAnsi="Times New Roman" w:cs="Times New Roman"/>
+        </w:rPr>
+        <w:t>Otro,  Especifique______________</w:t>
       </w:r>
     </w:p>
     <w:p>
@@ -1024,8 +1232,97 @@
 </file>
 
 <file path=word/numbering.xml><?xml version="1.0" encoding="utf-8"?>
-<w:numbering xmlns:wpc="http://schemas.microsoft.com/office/word/2010/wordprocessingCanvas" xmlns:mc="http://schemas.openxmlformats.org/markup-compatibility/2006" xmlns:o="urn:schemas-microsoft-com:office:office" xmlns:r="http://schemas.openxmlformats.org/officeDocument/2006/relationships" xmlns:m="http://schemas.openxmlformats.org/officeDocument/2006/math" xmlns:v="urn:schemas-microsoft-com:vml" xmlns:wp14="http://schemas.microsoft.com/office/word/2010/wordprocessingDrawing" xmlns:wp="http://schemas.openxmlformats.org/drawingml/2006/wordprocessingDrawing" xmlns:w10="urn:schemas-microsoft-com:office:word" xmlns:w="http://schemas.openxmlformats.org/wordprocessingml/2006/main" xmlns:w14="http://schemas.microsoft.com/office/word/2010/wordml" xmlns:w15="http://schemas.microsoft.com/office/word/2012/wordml" xmlns:wpg="http://schemas.microsoft.com/office/word/2010/wordprocessingGroup" xmlns:wpi="http://schemas.microsoft.com/office/word/2010/wordprocessingInk" xmlns:wne="http://schemas.microsoft.com/office/word/2006/wordml" xmlns:wps="http://schemas.microsoft.com/office/word/2010/wordprocessingShape" mc:Ignorable="w14 w15 wp14">
-  <w:abstractNum w:abstractNumId="0">
+<w:numbering xmlns:wpc="http://schemas.microsoft.com/office/word/2010/wordprocessingCanvas" xmlns:cx="http://schemas.microsoft.com/office/drawing/2014/chartex" xmlns:cx1="http://schemas.microsoft.com/office/drawing/2015/9/8/chartex" xmlns:cx2="http://schemas.microsoft.com/office/drawing/2015/10/21/chartex" xmlns:cx3="http://schemas.microsoft.com/office/drawing/2016/5/9/chartex" xmlns:cx4="http://schemas.microsoft.com/office/drawing/2016/5/10/chartex" xmlns:cx5="http://schemas.microsoft.com/office/drawing/2016/5/11/chartex" xmlns:mc="http://schemas.openxmlformats.org/markup-compatibility/2006" xmlns:o="urn:schemas-microsoft-com:office:office" xmlns:r="http://schemas.openxmlformats.org/officeDocument/2006/relationships" xmlns:m="http://schemas.openxmlformats.org/officeDocument/2006/math" xmlns:v="urn:schemas-microsoft-com:vml" xmlns:wp14="http://schemas.microsoft.com/office/word/2010/wordprocessingDrawing" xmlns:wp="http://schemas.openxmlformats.org/drawingml/2006/wordprocessingDrawing" xmlns:w10="urn:schemas-microsoft-com:office:word" xmlns:w="http://schemas.openxmlformats.org/wordprocessingml/2006/main" xmlns:w14="http://schemas.microsoft.com/office/word/2010/wordml" xmlns:w15="http://schemas.microsoft.com/office/word/2012/wordml" xmlns:w16se="http://schemas.microsoft.com/office/word/2015/wordml/symex" xmlns:wpg="http://schemas.microsoft.com/office/word/2010/wordprocessingGroup" xmlns:wpi="http://schemas.microsoft.com/office/word/2010/wordprocessingInk" xmlns:wne="http://schemas.microsoft.com/office/word/2006/wordml" xmlns:wps="http://schemas.microsoft.com/office/word/2010/wordprocessingShape" mc:Ignorable="w14 w15 w16se wp14">
+  <w:abstractNum w:abstractNumId="0" w15:restartNumberingAfterBreak="0">
+    <w:nsid w:val="09EE211B"/>
+    <w:multiLevelType w:val="hybridMultilevel"/>
+    <w:tmpl w:val="7CAC4340"/>
+    <w:lvl w:ilvl="0" w:tplc="E04AFD4E">
+      <w:start w:val="1"/>
+      <w:numFmt w:val="decimal"/>
+      <w:lvlText w:val="%1."/>
+      <w:lvlJc w:val="left"/>
+      <w:pPr>
+        <w:ind w:left="720" w:hanging="360"/>
+      </w:pPr>
+      <w:rPr>
+        <w:color w:val="auto"/>
+      </w:rPr>
+    </w:lvl>
+    <w:lvl w:ilvl="1" w:tplc="140A0019" w:tentative="1">
+      <w:start w:val="1"/>
+      <w:numFmt w:val="lowerLetter"/>
+      <w:lvlText w:val="%2."/>
+      <w:lvlJc w:val="left"/>
+      <w:pPr>
+        <w:ind w:left="1440" w:hanging="360"/>
+      </w:pPr>
+    </w:lvl>
+    <w:lvl w:ilvl="2" w:tplc="140A001B" w:tentative="1">
+      <w:start w:val="1"/>
+      <w:numFmt w:val="lowerRoman"/>
+      <w:lvlText w:val="%3."/>
+      <w:lvlJc w:val="right"/>
+      <w:pPr>
+        <w:ind w:left="2160" w:hanging="180"/>
+      </w:pPr>
+    </w:lvl>
+    <w:lvl w:ilvl="3" w:tplc="140A000F" w:tentative="1">
+      <w:start w:val="1"/>
+      <w:numFmt w:val="decimal"/>
+      <w:lvlText w:val="%4."/>
+      <w:lvlJc w:val="left"/>
+      <w:pPr>
+        <w:ind w:left="2880" w:hanging="360"/>
+      </w:pPr>
+    </w:lvl>
+    <w:lvl w:ilvl="4" w:tplc="140A0019" w:tentative="1">
+      <w:start w:val="1"/>
+      <w:numFmt w:val="lowerLetter"/>
+      <w:lvlText w:val="%5."/>
+      <w:lvlJc w:val="left"/>
+      <w:pPr>
+        <w:ind w:left="3600" w:hanging="360"/>
+      </w:pPr>
+    </w:lvl>
+    <w:lvl w:ilvl="5" w:tplc="140A001B" w:tentative="1">
+      <w:start w:val="1"/>
+      <w:numFmt w:val="lowerRoman"/>
+      <w:lvlText w:val="%6."/>
+      <w:lvlJc w:val="right"/>
+      <w:pPr>
+        <w:ind w:left="4320" w:hanging="180"/>
+      </w:pPr>
+    </w:lvl>
+    <w:lvl w:ilvl="6" w:tplc="140A000F" w:tentative="1">
+      <w:start w:val="1"/>
+      <w:numFmt w:val="decimal"/>
+      <w:lvlText w:val="%7."/>
+      <w:lvlJc w:val="left"/>
+      <w:pPr>
+        <w:ind w:left="5040" w:hanging="360"/>
+      </w:pPr>
+    </w:lvl>
+    <w:lvl w:ilvl="7" w:tplc="140A0019" w:tentative="1">
+      <w:start w:val="1"/>
+      <w:numFmt w:val="lowerLetter"/>
+      <w:lvlText w:val="%8."/>
+      <w:lvlJc w:val="left"/>
+      <w:pPr>
+        <w:ind w:left="5760" w:hanging="360"/>
+      </w:pPr>
+    </w:lvl>
+    <w:lvl w:ilvl="8" w:tplc="140A001B" w:tentative="1">
+      <w:start w:val="1"/>
+      <w:numFmt w:val="lowerRoman"/>
+      <w:lvlText w:val="%9."/>
+      <w:lvlJc w:val="right"/>
+      <w:pPr>
+        <w:ind w:left="6480" w:hanging="180"/>
+      </w:pPr>
+    </w:lvl>
+  </w:abstractNum>
+  <w:abstractNum w:abstractNumId="1" w15:restartNumberingAfterBreak="0">
     <w:nsid w:val="0E8716C8"/>
     <w:multiLevelType w:val="hybridMultilevel"/>
     <w:tmpl w:val="478055E6"/>
@@ -1138,7 +1435,7 @@
       </w:rPr>
     </w:lvl>
   </w:abstractNum>
-  <w:abstractNum w:abstractNumId="1">
+  <w:abstractNum w:abstractNumId="2" w15:restartNumberingAfterBreak="0">
     <w:nsid w:val="0F03251A"/>
     <w:multiLevelType w:val="hybridMultilevel"/>
     <w:tmpl w:val="3F6A49EC"/>
@@ -1251,7 +1548,7 @@
       </w:rPr>
     </w:lvl>
   </w:abstractNum>
-  <w:abstractNum w:abstractNumId="2">
+  <w:abstractNum w:abstractNumId="3" w15:restartNumberingAfterBreak="0">
     <w:nsid w:val="1738049A"/>
     <w:multiLevelType w:val="hybridMultilevel"/>
     <w:tmpl w:val="89E48272"/>
@@ -1364,7 +1661,7 @@
       </w:rPr>
     </w:lvl>
   </w:abstractNum>
-  <w:abstractNum w:abstractNumId="3">
+  <w:abstractNum w:abstractNumId="4" w15:restartNumberingAfterBreak="0">
     <w:nsid w:val="1CB57942"/>
     <w:multiLevelType w:val="hybridMultilevel"/>
     <w:tmpl w:val="4CDAA326"/>
@@ -1477,7 +1774,7 @@
       </w:rPr>
     </w:lvl>
   </w:abstractNum>
-  <w:abstractNum w:abstractNumId="4">
+  <w:abstractNum w:abstractNumId="5" w15:restartNumberingAfterBreak="0">
     <w:nsid w:val="34F96CEA"/>
     <w:multiLevelType w:val="hybridMultilevel"/>
     <w:tmpl w:val="382AEAF6"/>
@@ -1590,7 +1887,7 @@
       </w:rPr>
     </w:lvl>
   </w:abstractNum>
-  <w:abstractNum w:abstractNumId="5">
+  <w:abstractNum w:abstractNumId="6" w15:restartNumberingAfterBreak="0">
     <w:nsid w:val="65F5281E"/>
     <w:multiLevelType w:val="hybridMultilevel"/>
     <w:tmpl w:val="93A0E9C0"/>
@@ -1703,29 +2000,124 @@
       </w:rPr>
     </w:lvl>
   </w:abstractNum>
+  <w:abstractNum w:abstractNumId="7" w15:restartNumberingAfterBreak="0">
+    <w:nsid w:val="7CFC195A"/>
+    <w:multiLevelType w:val="hybridMultilevel"/>
+    <w:tmpl w:val="9582312A"/>
+    <w:lvl w:ilvl="0" w:tplc="E04AFD4E">
+      <w:start w:val="1"/>
+      <w:numFmt w:val="decimal"/>
+      <w:lvlText w:val="%1."/>
+      <w:lvlJc w:val="left"/>
+      <w:pPr>
+        <w:ind w:left="720" w:hanging="360"/>
+      </w:pPr>
+      <w:rPr>
+        <w:color w:val="auto"/>
+      </w:rPr>
+    </w:lvl>
+    <w:lvl w:ilvl="1" w:tplc="140A0019" w:tentative="1">
+      <w:start w:val="1"/>
+      <w:numFmt w:val="lowerLetter"/>
+      <w:lvlText w:val="%2."/>
+      <w:lvlJc w:val="left"/>
+      <w:pPr>
+        <w:ind w:left="1440" w:hanging="360"/>
+      </w:pPr>
+    </w:lvl>
+    <w:lvl w:ilvl="2" w:tplc="140A001B" w:tentative="1">
+      <w:start w:val="1"/>
+      <w:numFmt w:val="lowerRoman"/>
+      <w:lvlText w:val="%3."/>
+      <w:lvlJc w:val="right"/>
+      <w:pPr>
+        <w:ind w:left="2160" w:hanging="180"/>
+      </w:pPr>
+    </w:lvl>
+    <w:lvl w:ilvl="3" w:tplc="140A000F" w:tentative="1">
+      <w:start w:val="1"/>
+      <w:numFmt w:val="decimal"/>
+      <w:lvlText w:val="%4."/>
+      <w:lvlJc w:val="left"/>
+      <w:pPr>
+        <w:ind w:left="2880" w:hanging="360"/>
+      </w:pPr>
+    </w:lvl>
+    <w:lvl w:ilvl="4" w:tplc="140A0019" w:tentative="1">
+      <w:start w:val="1"/>
+      <w:numFmt w:val="lowerLetter"/>
+      <w:lvlText w:val="%5."/>
+      <w:lvlJc w:val="left"/>
+      <w:pPr>
+        <w:ind w:left="3600" w:hanging="360"/>
+      </w:pPr>
+    </w:lvl>
+    <w:lvl w:ilvl="5" w:tplc="140A001B" w:tentative="1">
+      <w:start w:val="1"/>
+      <w:numFmt w:val="lowerRoman"/>
+      <w:lvlText w:val="%6."/>
+      <w:lvlJc w:val="right"/>
+      <w:pPr>
+        <w:ind w:left="4320" w:hanging="180"/>
+      </w:pPr>
+    </w:lvl>
+    <w:lvl w:ilvl="6" w:tplc="140A000F" w:tentative="1">
+      <w:start w:val="1"/>
+      <w:numFmt w:val="decimal"/>
+      <w:lvlText w:val="%7."/>
+      <w:lvlJc w:val="left"/>
+      <w:pPr>
+        <w:ind w:left="5040" w:hanging="360"/>
+      </w:pPr>
+    </w:lvl>
+    <w:lvl w:ilvl="7" w:tplc="140A0019" w:tentative="1">
+      <w:start w:val="1"/>
+      <w:numFmt w:val="lowerLetter"/>
+      <w:lvlText w:val="%8."/>
+      <w:lvlJc w:val="left"/>
+      <w:pPr>
+        <w:ind w:left="5760" w:hanging="360"/>
+      </w:pPr>
+    </w:lvl>
+    <w:lvl w:ilvl="8" w:tplc="140A001B" w:tentative="1">
+      <w:start w:val="1"/>
+      <w:numFmt w:val="lowerRoman"/>
+      <w:lvlText w:val="%9."/>
+      <w:lvlJc w:val="right"/>
+      <w:pPr>
+        <w:ind w:left="6480" w:hanging="180"/>
+      </w:pPr>
+    </w:lvl>
+  </w:abstractNum>
   <w:num w:numId="1">
-    <w:abstractNumId w:val="0"/>
+    <w:abstractNumId w:val="1"/>
   </w:num>
   <w:num w:numId="2">
+    <w:abstractNumId w:val="4"/>
+  </w:num>
+  <w:num w:numId="3">
+    <w:abstractNumId w:val="5"/>
+  </w:num>
+  <w:num w:numId="4">
+    <w:abstractNumId w:val="6"/>
+  </w:num>
+  <w:num w:numId="5">
+    <w:abstractNumId w:val="2"/>
+  </w:num>
+  <w:num w:numId="6">
     <w:abstractNumId w:val="3"/>
   </w:num>
-  <w:num w:numId="3">
-    <w:abstractNumId w:val="4"/>
+  <w:num w:numId="7">
+    <w:abstractNumId w:val="7"/>
   </w:num>
-  <w:num w:numId="4">
-    <w:abstractNumId w:val="5"/>
-  </w:num>
-  <w:num w:numId="5">
-    <w:abstractNumId w:val="1"/>
-  </w:num>
-  <w:num w:numId="6">
-    <w:abstractNumId w:val="2"/>
+  <w:num w:numId="8">
+    <w:abstractNumId w:val="0"/>
   </w:num>
 </w:numbering>
 </file>
 
 <file path=word/styles.xml><?xml version="1.0" encoding="utf-8"?>
-<w:styles xmlns:mc="http://schemas.openxmlformats.org/markup-compatibility/2006" xmlns:r="http://schemas.openxmlformats.org/officeDocument/2006/relationships" xmlns:w="http://schemas.openxmlformats.org/wordprocessingml/2006/main" xmlns:w14="http://schemas.microsoft.com/office/word/2010/wordml" xmlns:w15="http://schemas.microsoft.com/office/word/2012/wordml" mc:Ignorable="w14 w15">
+<w:styles xmlns:mc="http://schemas.openxmlformats.org/markup-compatibility/2006" xmlns:r="http://schemas.openxmlformats.org/officeDocument/2006/relationships" xmlns:w="http://schemas.openxmlformats.org/wordprocessingml/2006/main" xmlns:w14="http://schemas.microsoft.com/office/word/2010/wordml" xmlns:w15="http://schemas.microsoft.com/office/word/2012/wordml" xmlns:w16se="http://schemas.microsoft.com/office/word/2015/wordml/symex" mc:Ignorable="w14 w15 w16se">
   <w:docDefaults>
     <w:rPrDefault>
       <w:rPr>
@@ -1741,7 +2133,7 @@
       </w:pPr>
     </w:pPrDefault>
   </w:docDefaults>
-  <w:latentStyles w:defLockedState="0" w:defUIPriority="99" w:defSemiHidden="0" w:defUnhideWhenUsed="0" w:defQFormat="0" w:count="371">
+  <w:latentStyles w:defLockedState="0" w:defUIPriority="99" w:defSemiHidden="0" w:defUnhideWhenUsed="0" w:defQFormat="0" w:count="374">
     <w:lsdException w:name="Normal" w:uiPriority="0" w:qFormat="1"/>
     <w:lsdException w:name="heading 1" w:uiPriority="9" w:qFormat="1"/>
     <w:lsdException w:name="heading 2" w:semiHidden="1" w:uiPriority="9" w:unhideWhenUsed="1" w:qFormat="1"/>
@@ -1847,7 +2239,6 @@
     <w:lsdException w:name="HTML Sample" w:semiHidden="1" w:unhideWhenUsed="1"/>
     <w:lsdException w:name="HTML Typewriter" w:semiHidden="1" w:unhideWhenUsed="1"/>
     <w:lsdException w:name="HTML Variable" w:semiHidden="1" w:unhideWhenUsed="1"/>
-    <w:lsdException w:name="Normal Table" w:semiHidden="1" w:unhideWhenUsed="1"/>
     <w:lsdException w:name="annotation subject" w:semiHidden="1" w:unhideWhenUsed="1"/>
     <w:lsdException w:name="No List" w:semiHidden="1" w:unhideWhenUsed="1"/>
     <w:lsdException w:name="Outline List 1" w:semiHidden="1" w:unhideWhenUsed="1"/>
@@ -1892,7 +2283,6 @@
     <w:lsdException w:name="Table Professional" w:semiHidden="1" w:unhideWhenUsed="1"/>
     <w:lsdException w:name="Table Subtle 1" w:semiHidden="1" w:unhideWhenUsed="1"/>
     <w:lsdException w:name="Table Subtle 2" w:semiHidden="1" w:unhideWhenUsed="1"/>
-    <w:lsdException w:name="Table Web 1" w:semiHidden="1" w:unhideWhenUsed="1"/>
     <w:lsdException w:name="Table Web 2" w:semiHidden="1" w:unhideWhenUsed="1"/>
     <w:lsdException w:name="Table Web 3" w:semiHidden="1" w:unhideWhenUsed="1"/>
     <w:lsdException w:name="Balloon Text" w:semiHidden="1" w:unhideWhenUsed="1"/>
@@ -2113,6 +2503,9 @@
     <w:lsdException w:name="List Table 5 Dark Accent 6" w:uiPriority="50"/>
     <w:lsdException w:name="List Table 6 Colorful Accent 6" w:uiPriority="51"/>
     <w:lsdException w:name="List Table 7 Colorful Accent 6" w:uiPriority="52"/>
+    <w:lsdException w:name="Mention" w:semiHidden="1" w:unhideWhenUsed="1"/>
+    <w:lsdException w:name="Smart Hyperlink" w:semiHidden="1" w:unhideWhenUsed="1"/>
+    <w:lsdException w:name="Hashtag" w:semiHidden="1" w:unhideWhenUsed="1"/>
   </w:latentStyles>
   <w:style w:type="paragraph" w:default="1" w:styleId="Normal">
     <w:name w:val="Normal"/>
@@ -2122,7 +2515,6 @@
   <w:style w:type="character" w:default="1" w:styleId="Fuentedeprrafopredeter">
     <w:name w:val="Default Paragraph Font"/>
     <w:uiPriority w:val="1"/>
-    <w:semiHidden/>
     <w:unhideWhenUsed/>
   </w:style>
   <w:style w:type="table" w:default="1" w:styleId="Tablanormal">

--- a/Gustos musicales (preguntas)_v2.docx
+++ b/Gustos musicales (preguntas)_v2.docx
@@ -1,6 +1,6 @@
 
 <file path=word/document.xml><?xml version="1.0" encoding="utf-8"?>
-<w:document xmlns:wpc="http://schemas.microsoft.com/office/word/2010/wordprocessingCanvas" xmlns:cx="http://schemas.microsoft.com/office/drawing/2014/chartex" xmlns:cx1="http://schemas.microsoft.com/office/drawing/2015/9/8/chartex" xmlns:cx2="http://schemas.microsoft.com/office/drawing/2015/10/21/chartex" xmlns:cx3="http://schemas.microsoft.com/office/drawing/2016/5/9/chartex" xmlns:cx4="http://schemas.microsoft.com/office/drawing/2016/5/10/chartex" xmlns:cx5="http://schemas.microsoft.com/office/drawing/2016/5/11/chartex" xmlns:mc="http://schemas.openxmlformats.org/markup-compatibility/2006" xmlns:o="urn:schemas-microsoft-com:office:office" xmlns:r="http://schemas.openxmlformats.org/officeDocument/2006/relationships" xmlns:m="http://schemas.openxmlformats.org/officeDocument/2006/math" xmlns:v="urn:schemas-microsoft-com:vml" xmlns:wp14="http://schemas.microsoft.com/office/word/2010/wordprocessingDrawing" xmlns:wp="http://schemas.openxmlformats.org/drawingml/2006/wordprocessingDrawing" xmlns:w10="urn:schemas-microsoft-com:office:word" xmlns:w="http://schemas.openxmlformats.org/wordprocessingml/2006/main" xmlns:w14="http://schemas.microsoft.com/office/word/2010/wordml" xmlns:w15="http://schemas.microsoft.com/office/word/2012/wordml" xmlns:w16se="http://schemas.microsoft.com/office/word/2015/wordml/symex" xmlns:wpg="http://schemas.microsoft.com/office/word/2010/wordprocessingGroup" xmlns:wpi="http://schemas.microsoft.com/office/word/2010/wordprocessingInk" xmlns:wne="http://schemas.microsoft.com/office/word/2006/wordml" xmlns:wps="http://schemas.microsoft.com/office/word/2010/wordprocessingShape" mc:Ignorable="w14 w15 w16se wp14">
+<w:document xmlns:wpc="http://schemas.microsoft.com/office/word/2010/wordprocessingCanvas" xmlns:mo="http://schemas.microsoft.com/office/mac/office/2008/main" xmlns:mc="http://schemas.openxmlformats.org/markup-compatibility/2006" xmlns:mv="urn:schemas-microsoft-com:mac:vml" xmlns:o="urn:schemas-microsoft-com:office:office" xmlns:r="http://schemas.openxmlformats.org/officeDocument/2006/relationships" xmlns:m="http://schemas.openxmlformats.org/officeDocument/2006/math" xmlns:v="urn:schemas-microsoft-com:vml" xmlns:wp14="http://schemas.microsoft.com/office/word/2010/wordprocessingDrawing" xmlns:wp="http://schemas.openxmlformats.org/drawingml/2006/wordprocessingDrawing" xmlns:w10="urn:schemas-microsoft-com:office:word" xmlns:w="http://schemas.openxmlformats.org/wordprocessingml/2006/main" xmlns:w14="http://schemas.microsoft.com/office/word/2010/wordml" xmlns:w15="http://schemas.microsoft.com/office/word/2012/wordml" xmlns:wpg="http://schemas.microsoft.com/office/word/2010/wordprocessingGroup" xmlns:wpi="http://schemas.microsoft.com/office/word/2010/wordprocessingInk" xmlns:wne="http://schemas.microsoft.com/office/word/2006/wordml" xmlns:wps="http://schemas.microsoft.com/office/word/2010/wordprocessingShape" mc:Ignorable="w14 w15 wp14">
   <w:body>
     <w:p>
       <w:pPr>
@@ -55,7 +55,7 @@
     </w:p>
     <w:p>
       <w:pPr>
-        <w:pStyle w:val="Prrafodelista"/>
+        <w:pStyle w:val="ListParagraph"/>
         <w:numPr>
           <w:ilvl w:val="0"/>
           <w:numId w:val="8"/>
@@ -81,7 +81,7 @@
         <w:rPr>
           <w:rFonts w:ascii="Times New Roman" w:hAnsi="Times New Roman" w:cs="Times New Roman"/>
         </w:rPr>
-        <w:t>Nada</w:t>
+        <w:t>Nunca</w:t>
       </w:r>
       <w:r>
         <w:rPr>
@@ -106,13 +106,19 @@
         <w:rPr>
           <w:rFonts w:ascii="Times New Roman" w:hAnsi="Times New Roman" w:cs="Times New Roman"/>
         </w:rPr>
-        <w:t xml:space="preserve"> Poco ____     </w:t>
-      </w:r>
-      <w:r>
-        <w:rPr>
-          <w:rFonts w:ascii="Times New Roman" w:hAnsi="Times New Roman" w:cs="Times New Roman"/>
-        </w:rPr>
-        <w:t>Mucho</w:t>
+        <w:t xml:space="preserve"> Poca</w:t>
+      </w:r>
+      <w:r>
+        <w:rPr>
+          <w:rFonts w:ascii="Times New Roman" w:hAnsi="Times New Roman" w:cs="Times New Roman"/>
+        </w:rPr>
+        <w:t xml:space="preserve"> ____     </w:t>
+      </w:r>
+      <w:r>
+        <w:rPr>
+          <w:rFonts w:ascii="Times New Roman" w:hAnsi="Times New Roman" w:cs="Times New Roman"/>
+        </w:rPr>
+        <w:t>Mucha</w:t>
       </w:r>
       <w:r>
         <w:rPr>
@@ -130,7 +136,7 @@
     </w:p>
     <w:p>
       <w:pPr>
-        <w:pStyle w:val="Prrafodelista"/>
+        <w:pStyle w:val="ListParagraph"/>
         <w:numPr>
           <w:ilvl w:val="0"/>
           <w:numId w:val="8"/>
@@ -161,25 +167,19 @@
         <w:rPr>
           <w:rFonts w:ascii="Times New Roman" w:hAnsi="Times New Roman" w:cs="Times New Roman"/>
         </w:rPr>
-        <w:t>(s)</w:t>
-      </w:r>
-      <w:r>
-        <w:rPr>
-          <w:rFonts w:ascii="Times New Roman" w:hAnsi="Times New Roman" w:cs="Times New Roman"/>
-        </w:rPr>
-        <w:t xml:space="preserve"> musical</w:t>
-      </w:r>
-      <w:r>
-        <w:rPr>
-          <w:rFonts w:ascii="Times New Roman" w:hAnsi="Times New Roman" w:cs="Times New Roman"/>
-        </w:rPr>
-        <w:t>(es)</w:t>
-      </w:r>
-      <w:r>
-        <w:rPr>
-          <w:rFonts w:ascii="Times New Roman" w:hAnsi="Times New Roman" w:cs="Times New Roman"/>
-        </w:rPr>
-        <w:t xml:space="preserve"> escuchaba cuan</w:t>
+        <w:t xml:space="preserve"> musical escuchaba </w:t>
+      </w:r>
+      <w:r>
+        <w:rPr>
+          <w:rFonts w:ascii="Times New Roman" w:hAnsi="Times New Roman" w:cs="Times New Roman"/>
+        </w:rPr>
+        <w:t xml:space="preserve">más </w:t>
+      </w:r>
+      <w:r>
+        <w:rPr>
+          <w:rFonts w:ascii="Times New Roman" w:hAnsi="Times New Roman" w:cs="Times New Roman"/>
+        </w:rPr>
+        <w:t>cuan</w:t>
       </w:r>
       <w:r>
         <w:rPr>
@@ -210,7 +210,7 @@
     </w:p>
     <w:p>
       <w:pPr>
-        <w:pStyle w:val="Prrafodelista"/>
+        <w:pStyle w:val="ListParagraph"/>
         <w:numPr>
           <w:ilvl w:val="0"/>
           <w:numId w:val="8"/>
@@ -229,13 +229,31 @@
         <w:rPr>
           <w:rFonts w:ascii="Times New Roman" w:hAnsi="Times New Roman" w:cs="Times New Roman"/>
         </w:rPr>
-        <w:t xml:space="preserve">género(s) musical(es) </w:t>
-      </w:r>
-      <w:r>
-        <w:rPr>
-          <w:rFonts w:ascii="Times New Roman" w:hAnsi="Times New Roman" w:cs="Times New Roman"/>
-        </w:rPr>
-        <w:t>escucha actualmente?</w:t>
+        <w:t>género musical</w:t>
+      </w:r>
+      <w:r>
+        <w:rPr>
+          <w:rFonts w:ascii="Times New Roman" w:hAnsi="Times New Roman" w:cs="Times New Roman"/>
+        </w:rPr>
+        <w:t xml:space="preserve"> </w:t>
+      </w:r>
+      <w:r>
+        <w:rPr>
+          <w:rFonts w:ascii="Times New Roman" w:hAnsi="Times New Roman" w:cs="Times New Roman"/>
+        </w:rPr>
+        <w:t xml:space="preserve">escucha </w:t>
+      </w:r>
+      <w:r>
+        <w:rPr>
+          <w:rFonts w:ascii="Times New Roman" w:hAnsi="Times New Roman" w:cs="Times New Roman"/>
+        </w:rPr>
+        <w:t xml:space="preserve">más </w:t>
+      </w:r>
+      <w:r>
+        <w:rPr>
+          <w:rFonts w:ascii="Times New Roman" w:hAnsi="Times New Roman" w:cs="Times New Roman"/>
+        </w:rPr>
+        <w:t>actualmente?</w:t>
       </w:r>
     </w:p>
     <w:p>
@@ -265,7 +283,7 @@
     </w:p>
     <w:p>
       <w:pPr>
-        <w:pStyle w:val="Prrafodelista"/>
+        <w:pStyle w:val="ListParagraph"/>
         <w:numPr>
           <w:ilvl w:val="0"/>
           <w:numId w:val="8"/>
@@ -273,54 +291,61 @@
         <w:jc w:val="both"/>
         <w:rPr>
           <w:rFonts w:ascii="Times New Roman" w:hAnsi="Times New Roman" w:cs="Times New Roman"/>
+        </w:rPr>
+      </w:pPr>
+      <w:r>
+        <w:rPr>
+          <w:rFonts w:ascii="Times New Roman" w:hAnsi="Times New Roman" w:cs="Times New Roman"/>
+        </w:rPr>
+        <w:t>Con cuales de estas caracterist</w:t>
+      </w:r>
+      <w:r>
+        <w:rPr>
+          <w:rFonts w:ascii="Times New Roman" w:hAnsi="Times New Roman" w:cs="Times New Roman"/>
+        </w:rPr>
+        <w:t xml:space="preserve">icas se siente mas identificado: </w:t>
+      </w:r>
+    </w:p>
+    <w:p>
+      <w:pPr>
+        <w:jc w:val="both"/>
+        <w:rPr>
+          <w:rFonts w:ascii="Times New Roman" w:hAnsi="Times New Roman" w:cs="Times New Roman"/>
           <w:color w:val="FF0000"/>
         </w:rPr>
       </w:pPr>
       <w:r>
         <w:rPr>
           <w:rFonts w:ascii="Times New Roman" w:hAnsi="Times New Roman" w:cs="Times New Roman"/>
-        </w:rPr>
-        <w:t>Usted se</w:t>
-      </w:r>
-      <w:r>
-        <w:rPr>
-          <w:rFonts w:ascii="Times New Roman" w:hAnsi="Times New Roman" w:cs="Times New Roman"/>
-        </w:rPr>
-        <w:t xml:space="preserve"> considera una persona con las siguientes características</w:t>
-      </w:r>
-      <w:r>
-        <w:rPr>
-          <w:rFonts w:ascii="Times New Roman" w:hAnsi="Times New Roman" w:cs="Times New Roman"/>
-        </w:rPr>
-        <w:t>:</w:t>
-      </w:r>
-      <w:r>
-        <w:rPr>
-          <w:rFonts w:ascii="Times New Roman" w:hAnsi="Times New Roman" w:cs="Times New Roman"/>
           <w:color w:val="FF0000"/>
         </w:rPr>
-        <w:t xml:space="preserve">    </w:t>
-      </w:r>
-    </w:p>
-    <w:p>
-      <w:pPr>
+        <w:t>(Respuesta múltiple)</w:t>
+      </w:r>
+    </w:p>
+    <w:p>
+      <w:pPr>
+        <w:pStyle w:val="ListParagraph"/>
         <w:jc w:val="both"/>
         <w:rPr>
           <w:rFonts w:ascii="Times New Roman" w:hAnsi="Times New Roman" w:cs="Times New Roman"/>
-          <w:color w:val="FF0000"/>
-        </w:rPr>
-      </w:pPr>
-      <w:r>
-        <w:rPr>
-          <w:rFonts w:ascii="Times New Roman" w:hAnsi="Times New Roman" w:cs="Times New Roman"/>
-          <w:color w:val="FF0000"/>
-        </w:rPr>
-        <w:t>(Respuesta múltiple)</w:t>
-      </w:r>
-    </w:p>
-    <w:p>
-      <w:pPr>
-        <w:pStyle w:val="Prrafodelista"/>
+        </w:rPr>
+      </w:pPr>
+      <w:r>
+        <w:rPr>
+          <w:rFonts w:ascii="Times New Roman" w:hAnsi="Times New Roman" w:cs="Times New Roman"/>
+        </w:rPr>
+        <w:t xml:space="preserve">( ) </w:t>
+      </w:r>
+      <w:r>
+        <w:rPr>
+          <w:rFonts w:ascii="Times New Roman" w:hAnsi="Times New Roman" w:cs="Times New Roman"/>
+        </w:rPr>
+        <w:t>Autoestima baja</w:t>
+      </w:r>
+    </w:p>
+    <w:p>
+      <w:pPr>
+        <w:pStyle w:val="ListParagraph"/>
         <w:jc w:val="both"/>
         <w:rPr>
           <w:rFonts w:ascii="Times New Roman" w:hAnsi="Times New Roman" w:cs="Times New Roman"/>
@@ -336,12 +361,12 @@
         <w:rPr>
           <w:rFonts w:ascii="Times New Roman" w:hAnsi="Times New Roman" w:cs="Times New Roman"/>
         </w:rPr>
-        <w:t>Autoestima baja</w:t>
-      </w:r>
-    </w:p>
-    <w:p>
-      <w:pPr>
-        <w:pStyle w:val="Prrafodelista"/>
+        <w:t xml:space="preserve">Autoestima alta </w:t>
+      </w:r>
+    </w:p>
+    <w:p>
+      <w:pPr>
+        <w:pStyle w:val="ListParagraph"/>
         <w:jc w:val="both"/>
         <w:rPr>
           <w:rFonts w:ascii="Times New Roman" w:hAnsi="Times New Roman" w:cs="Times New Roman"/>
@@ -357,12 +382,12 @@
         <w:rPr>
           <w:rFonts w:ascii="Times New Roman" w:hAnsi="Times New Roman" w:cs="Times New Roman"/>
         </w:rPr>
-        <w:t xml:space="preserve">Autoestima alta </w:t>
-      </w:r>
-    </w:p>
-    <w:p>
-      <w:pPr>
-        <w:pStyle w:val="Prrafodelista"/>
+        <w:t>Creativo(a)</w:t>
+      </w:r>
+    </w:p>
+    <w:p>
+      <w:pPr>
+        <w:pStyle w:val="ListParagraph"/>
         <w:jc w:val="both"/>
         <w:rPr>
           <w:rFonts w:ascii="Times New Roman" w:hAnsi="Times New Roman" w:cs="Times New Roman"/>
@@ -378,12 +403,12 @@
         <w:rPr>
           <w:rFonts w:ascii="Times New Roman" w:hAnsi="Times New Roman" w:cs="Times New Roman"/>
         </w:rPr>
-        <w:t>Creativo(a)</w:t>
-      </w:r>
-    </w:p>
-    <w:p>
-      <w:pPr>
-        <w:pStyle w:val="Prrafodelista"/>
+        <w:t>Introvertido</w:t>
+      </w:r>
+    </w:p>
+    <w:p>
+      <w:pPr>
+        <w:pStyle w:val="ListParagraph"/>
         <w:jc w:val="both"/>
         <w:rPr>
           <w:rFonts w:ascii="Times New Roman" w:hAnsi="Times New Roman" w:cs="Times New Roman"/>
@@ -399,12 +424,12 @@
         <w:rPr>
           <w:rFonts w:ascii="Times New Roman" w:hAnsi="Times New Roman" w:cs="Times New Roman"/>
         </w:rPr>
-        <w:t>Introvertido</w:t>
-      </w:r>
-    </w:p>
-    <w:p>
-      <w:pPr>
-        <w:pStyle w:val="Prrafodelista"/>
+        <w:t xml:space="preserve">Extrovertido </w:t>
+      </w:r>
+    </w:p>
+    <w:p>
+      <w:pPr>
+        <w:pStyle w:val="ListParagraph"/>
         <w:jc w:val="both"/>
         <w:rPr>
           <w:rFonts w:ascii="Times New Roman" w:hAnsi="Times New Roman" w:cs="Times New Roman"/>
@@ -420,12 +445,12 @@
         <w:rPr>
           <w:rFonts w:ascii="Times New Roman" w:hAnsi="Times New Roman" w:cs="Times New Roman"/>
         </w:rPr>
-        <w:t xml:space="preserve">Extrovertido </w:t>
-      </w:r>
-    </w:p>
-    <w:p>
-      <w:pPr>
-        <w:pStyle w:val="Prrafodelista"/>
+        <w:t>Dócil</w:t>
+      </w:r>
+    </w:p>
+    <w:p>
+      <w:pPr>
+        <w:pStyle w:val="ListParagraph"/>
         <w:jc w:val="both"/>
         <w:rPr>
           <w:rFonts w:ascii="Times New Roman" w:hAnsi="Times New Roman" w:cs="Times New Roman"/>
@@ -441,12 +466,12 @@
         <w:rPr>
           <w:rFonts w:ascii="Times New Roman" w:hAnsi="Times New Roman" w:cs="Times New Roman"/>
         </w:rPr>
-        <w:t>Dócil</w:t>
-      </w:r>
-    </w:p>
-    <w:p>
-      <w:pPr>
-        <w:pStyle w:val="Prrafodelista"/>
+        <w:t>Se enoja con facilidad</w:t>
+      </w:r>
+    </w:p>
+    <w:p>
+      <w:pPr>
+        <w:pStyle w:val="ListParagraph"/>
         <w:jc w:val="both"/>
         <w:rPr>
           <w:rFonts w:ascii="Times New Roman" w:hAnsi="Times New Roman" w:cs="Times New Roman"/>
@@ -462,12 +487,12 @@
         <w:rPr>
           <w:rFonts w:ascii="Times New Roman" w:hAnsi="Times New Roman" w:cs="Times New Roman"/>
         </w:rPr>
-        <w:t>Se enoja con facilidad</w:t>
-      </w:r>
-    </w:p>
-    <w:p>
-      <w:pPr>
-        <w:pStyle w:val="Prrafodelista"/>
+        <w:t>Vago (a)</w:t>
+      </w:r>
+    </w:p>
+    <w:p>
+      <w:pPr>
+        <w:pStyle w:val="ListParagraph"/>
         <w:jc w:val="both"/>
         <w:rPr>
           <w:rFonts w:ascii="Times New Roman" w:hAnsi="Times New Roman" w:cs="Times New Roman"/>
@@ -483,12 +508,12 @@
         <w:rPr>
           <w:rFonts w:ascii="Times New Roman" w:hAnsi="Times New Roman" w:cs="Times New Roman"/>
         </w:rPr>
-        <w:t>Vago (a)</w:t>
-      </w:r>
-    </w:p>
-    <w:p>
-      <w:pPr>
-        <w:pStyle w:val="Prrafodelista"/>
+        <w:t xml:space="preserve">Sensible </w:t>
+      </w:r>
+    </w:p>
+    <w:p>
+      <w:pPr>
+        <w:pStyle w:val="ListParagraph"/>
         <w:jc w:val="both"/>
         <w:rPr>
           <w:rFonts w:ascii="Times New Roman" w:hAnsi="Times New Roman" w:cs="Times New Roman"/>
@@ -504,12 +529,12 @@
         <w:rPr>
           <w:rFonts w:ascii="Times New Roman" w:hAnsi="Times New Roman" w:cs="Times New Roman"/>
         </w:rPr>
-        <w:t xml:space="preserve">Sensible </w:t>
-      </w:r>
-    </w:p>
-    <w:p>
-      <w:pPr>
-        <w:pStyle w:val="Prrafodelista"/>
+        <w:t>Desordenado (a)</w:t>
+      </w:r>
+    </w:p>
+    <w:p>
+      <w:pPr>
+        <w:pStyle w:val="ListParagraph"/>
         <w:jc w:val="both"/>
         <w:rPr>
           <w:rFonts w:ascii="Times New Roman" w:hAnsi="Times New Roman" w:cs="Times New Roman"/>
@@ -525,12 +550,12 @@
         <w:rPr>
           <w:rFonts w:ascii="Times New Roman" w:hAnsi="Times New Roman" w:cs="Times New Roman"/>
         </w:rPr>
-        <w:t>Desordenado (a)</w:t>
-      </w:r>
-    </w:p>
-    <w:p>
-      <w:pPr>
-        <w:pStyle w:val="Prrafodelista"/>
+        <w:t>Pasivo</w:t>
+      </w:r>
+    </w:p>
+    <w:p>
+      <w:pPr>
+        <w:pStyle w:val="ListParagraph"/>
         <w:jc w:val="both"/>
         <w:rPr>
           <w:rFonts w:ascii="Times New Roman" w:hAnsi="Times New Roman" w:cs="Times New Roman"/>
@@ -546,87 +571,66 @@
         <w:rPr>
           <w:rFonts w:ascii="Times New Roman" w:hAnsi="Times New Roman" w:cs="Times New Roman"/>
         </w:rPr>
-        <w:t>Pasivo</w:t>
-      </w:r>
-    </w:p>
-    <w:p>
-      <w:pPr>
-        <w:pStyle w:val="Prrafodelista"/>
+        <w:t xml:space="preserve">Otro, </w:t>
+      </w:r>
+      <w:r>
+        <w:rPr>
+          <w:rFonts w:ascii="Times New Roman" w:hAnsi="Times New Roman" w:cs="Times New Roman"/>
+        </w:rPr>
+        <w:t>¿Especifique</w:t>
+      </w:r>
+      <w:r>
+        <w:rPr>
+          <w:rFonts w:ascii="Times New Roman" w:hAnsi="Times New Roman" w:cs="Times New Roman"/>
+        </w:rPr>
+        <w:t>?  __</w:t>
+      </w:r>
+      <w:r>
+        <w:rPr>
+          <w:rFonts w:ascii="Times New Roman" w:hAnsi="Times New Roman" w:cs="Times New Roman"/>
+        </w:rPr>
+        <w:t>_______</w:t>
+      </w:r>
+      <w:r>
+        <w:rPr>
+          <w:rFonts w:ascii="Times New Roman" w:hAnsi="Times New Roman" w:cs="Times New Roman"/>
+        </w:rPr>
+        <w:t xml:space="preserve"> </w:t>
+      </w:r>
+    </w:p>
+    <w:p>
+      <w:pPr>
         <w:jc w:val="both"/>
         <w:rPr>
           <w:rFonts w:ascii="Times New Roman" w:hAnsi="Times New Roman" w:cs="Times New Roman"/>
-        </w:rPr>
-      </w:pPr>
-      <w:r>
-        <w:rPr>
-          <w:rFonts w:ascii="Times New Roman" w:hAnsi="Times New Roman" w:cs="Times New Roman"/>
-        </w:rPr>
-        <w:t xml:space="preserve">( ) </w:t>
-      </w:r>
-      <w:r>
-        <w:rPr>
-          <w:rFonts w:ascii="Times New Roman" w:hAnsi="Times New Roman" w:cs="Times New Roman"/>
-        </w:rPr>
-        <w:t xml:space="preserve">Otro, </w:t>
-      </w:r>
-      <w:r>
-        <w:rPr>
-          <w:rFonts w:ascii="Times New Roman" w:hAnsi="Times New Roman" w:cs="Times New Roman"/>
-        </w:rPr>
-        <w:t>¿Especifique</w:t>
-      </w:r>
-      <w:r>
-        <w:rPr>
-          <w:rFonts w:ascii="Times New Roman" w:hAnsi="Times New Roman" w:cs="Times New Roman"/>
-        </w:rPr>
-        <w:t>?  __</w:t>
-      </w:r>
-      <w:r>
-        <w:rPr>
-          <w:rFonts w:ascii="Times New Roman" w:hAnsi="Times New Roman" w:cs="Times New Roman"/>
-        </w:rPr>
-        <w:t>_______</w:t>
-      </w:r>
-      <w:r>
-        <w:rPr>
-          <w:rFonts w:ascii="Times New Roman" w:hAnsi="Times New Roman" w:cs="Times New Roman"/>
+          <w:shd w:val="clear" w:color="auto" w:fill="FFFFFF"/>
+        </w:rPr>
+      </w:pPr>
+      <w:r>
+        <w:rPr>
+          <w:rFonts w:ascii="Times New Roman" w:hAnsi="Times New Roman" w:cs="Times New Roman"/>
+          <w:shd w:val="clear" w:color="auto" w:fill="FFFFFF"/>
+        </w:rPr>
+        <w:t xml:space="preserve">                                                               </w:t>
+      </w:r>
+      <w:r>
+        <w:rPr>
+          <w:rFonts w:ascii="Times New Roman" w:hAnsi="Times New Roman" w:cs="Times New Roman"/>
+          <w:shd w:val="clear" w:color="auto" w:fill="FFFFFF"/>
+        </w:rPr>
+        <w:t xml:space="preserve">                              </w:t>
+      </w:r>
+      <w:r>
+        <w:rPr>
+          <w:rFonts w:ascii="Times New Roman" w:hAnsi="Times New Roman" w:cs="Times New Roman"/>
+          <w:shd w:val="clear" w:color="auto" w:fill="FFFFFF"/>
         </w:rPr>
         <w:t xml:space="preserve"> </w:t>
       </w:r>
     </w:p>
     <w:p>
       <w:pPr>
-        <w:jc w:val="both"/>
-        <w:rPr>
-          <w:rFonts w:ascii="Times New Roman" w:hAnsi="Times New Roman" w:cs="Times New Roman"/>
-          <w:shd w:val="clear" w:color="auto" w:fill="FFFFFF"/>
-        </w:rPr>
-      </w:pPr>
-      <w:r>
-        <w:rPr>
-          <w:rFonts w:ascii="Times New Roman" w:hAnsi="Times New Roman" w:cs="Times New Roman"/>
-          <w:shd w:val="clear" w:color="auto" w:fill="FFFFFF"/>
-        </w:rPr>
-        <w:t xml:space="preserve">                                                               </w:t>
-      </w:r>
-      <w:r>
-        <w:rPr>
-          <w:rFonts w:ascii="Times New Roman" w:hAnsi="Times New Roman" w:cs="Times New Roman"/>
-          <w:shd w:val="clear" w:color="auto" w:fill="FFFFFF"/>
-        </w:rPr>
-        <w:t xml:space="preserve">                              </w:t>
-      </w:r>
-      <w:r>
-        <w:rPr>
-          <w:rFonts w:ascii="Times New Roman" w:hAnsi="Times New Roman" w:cs="Times New Roman"/>
-          <w:shd w:val="clear" w:color="auto" w:fill="FFFFFF"/>
-        </w:rPr>
-        <w:t xml:space="preserve"> </w:t>
-      </w:r>
-    </w:p>
-    <w:p>
-      <w:pPr>
-        <w:pStyle w:val="Prrafodelista"/>
+        <w:pStyle w:val="ListParagraph"/>
         <w:numPr>
           <w:ilvl w:val="0"/>
           <w:numId w:val="8"/>
@@ -706,7 +710,7 @@
     </w:p>
     <w:p>
       <w:pPr>
-        <w:pStyle w:val="Prrafodelista"/>
+        <w:pStyle w:val="ListParagraph"/>
         <w:tabs>
           <w:tab w:val="left" w:pos="5835"/>
         </w:tabs>
@@ -761,7 +765,7 @@
     </w:p>
     <w:p>
       <w:pPr>
-        <w:pStyle w:val="Prrafodelista"/>
+        <w:pStyle w:val="ListParagraph"/>
         <w:numPr>
           <w:ilvl w:val="0"/>
           <w:numId w:val="8"/>
@@ -826,32 +830,25 @@
           <w:rFonts w:ascii="Times New Roman" w:hAnsi="Times New Roman" w:cs="Times New Roman"/>
           <w:shd w:val="clear" w:color="auto" w:fill="FFFFFF"/>
         </w:rPr>
+        <w:t xml:space="preserve">( )   </w:t>
+      </w:r>
+      <w:r>
+        <w:rPr>
+          <w:rFonts w:ascii="Times New Roman" w:hAnsi="Times New Roman" w:cs="Times New Roman"/>
+        </w:rPr>
+        <w:t xml:space="preserve">  Muy importante </w:t>
+      </w:r>
+      <w:r>
+        <w:rPr>
+          <w:rFonts w:ascii="Times New Roman" w:hAnsi="Times New Roman" w:cs="Times New Roman"/>
+          <w:shd w:val="clear" w:color="auto" w:fill="FFFFFF"/>
+        </w:rPr>
         <w:t>( )</w:t>
       </w:r>
-      <w:r>
-        <w:rPr>
-          <w:rFonts w:ascii="Times New Roman" w:hAnsi="Times New Roman" w:cs="Times New Roman"/>
-          <w:shd w:val="clear" w:color="auto" w:fill="FFFFFF"/>
-        </w:rPr>
-        <w:t xml:space="preserve">   </w:t>
-      </w:r>
-      <w:r>
-        <w:rPr>
-          <w:rFonts w:ascii="Times New Roman" w:hAnsi="Times New Roman" w:cs="Times New Roman"/>
-        </w:rPr>
-        <w:t xml:space="preserve">  Muy importante </w:t>
-      </w:r>
-      <w:r>
-        <w:rPr>
-          <w:rFonts w:ascii="Times New Roman" w:hAnsi="Times New Roman" w:cs="Times New Roman"/>
-          <w:shd w:val="clear" w:color="auto" w:fill="FFFFFF"/>
-        </w:rPr>
-        <w:t>( )</w:t>
-      </w:r>
-    </w:p>
-    <w:p>
-      <w:pPr>
-        <w:pStyle w:val="Prrafodelista"/>
+    </w:p>
+    <w:p>
+      <w:pPr>
+        <w:pStyle w:val="ListParagraph"/>
         <w:numPr>
           <w:ilvl w:val="0"/>
           <w:numId w:val="8"/>
@@ -893,7 +890,7 @@
     </w:p>
     <w:p>
       <w:pPr>
-        <w:pStyle w:val="Prrafodelista"/>
+        <w:pStyle w:val="ListParagraph"/>
         <w:tabs>
           <w:tab w:val="center" w:pos="4419"/>
           <w:tab w:val="left" w:pos="5835"/>
@@ -907,7 +904,7 @@
     </w:p>
     <w:p>
       <w:pPr>
-        <w:pStyle w:val="Prrafodelista"/>
+        <w:pStyle w:val="ListParagraph"/>
         <w:tabs>
           <w:tab w:val="center" w:pos="4419"/>
           <w:tab w:val="left" w:pos="5835"/>
@@ -923,14 +920,35 @@
           <w:rFonts w:ascii="Times New Roman" w:hAnsi="Times New Roman" w:cs="Times New Roman"/>
           <w:shd w:val="clear" w:color="auto" w:fill="FFFFFF"/>
         </w:rPr>
-        <w:t>Nada</w:t>
-      </w:r>
-      <w:r>
-        <w:rPr>
-          <w:rFonts w:ascii="Times New Roman" w:hAnsi="Times New Roman" w:cs="Times New Roman"/>
-          <w:shd w:val="clear" w:color="auto" w:fill="FFFFFF"/>
-        </w:rPr>
-        <w:t xml:space="preserve"> </w:t>
+        <w:t>Nunca</w:t>
+      </w:r>
+      <w:r>
+        <w:rPr>
+          <w:rFonts w:ascii="Times New Roman" w:hAnsi="Times New Roman" w:cs="Times New Roman"/>
+          <w:shd w:val="clear" w:color="auto" w:fill="FFFFFF"/>
+        </w:rPr>
+        <w:t xml:space="preserve"> ( )  </w:t>
+      </w:r>
+      <w:r>
+        <w:rPr>
+          <w:rFonts w:ascii="Times New Roman" w:hAnsi="Times New Roman" w:cs="Times New Roman"/>
+          <w:shd w:val="clear" w:color="auto" w:fill="FFFFFF"/>
+        </w:rPr>
+        <w:t xml:space="preserve">    Poco</w:t>
+      </w:r>
+      <w:r>
+        <w:rPr>
+          <w:rFonts w:ascii="Times New Roman" w:hAnsi="Times New Roman" w:cs="Times New Roman"/>
+          <w:shd w:val="clear" w:color="auto" w:fill="FFFFFF"/>
+        </w:rPr>
+        <w:t xml:space="preserve">( ) </w:t>
+      </w:r>
+      <w:r>
+        <w:rPr>
+          <w:rFonts w:ascii="Times New Roman" w:hAnsi="Times New Roman" w:cs="Times New Roman"/>
+          <w:shd w:val="clear" w:color="auto" w:fill="FFFFFF"/>
+        </w:rPr>
+        <w:t xml:space="preserve">     Mucho </w:t>
       </w:r>
       <w:r>
         <w:rPr>
@@ -939,61 +957,17 @@
         </w:rPr>
         <w:t>( )</w:t>
       </w:r>
-      <w:r>
-        <w:rPr>
-          <w:rFonts w:ascii="Times New Roman" w:hAnsi="Times New Roman" w:cs="Times New Roman"/>
-          <w:shd w:val="clear" w:color="auto" w:fill="FFFFFF"/>
-        </w:rPr>
-        <w:t xml:space="preserve">  </w:t>
-      </w:r>
-      <w:r>
-        <w:rPr>
-          <w:rFonts w:ascii="Times New Roman" w:hAnsi="Times New Roman" w:cs="Times New Roman"/>
-          <w:shd w:val="clear" w:color="auto" w:fill="FFFFFF"/>
-        </w:rPr>
-        <w:t xml:space="preserve">    Poco</w:t>
-      </w:r>
-      <w:r>
-        <w:rPr>
-          <w:rFonts w:ascii="Times New Roman" w:hAnsi="Times New Roman" w:cs="Times New Roman"/>
-          <w:shd w:val="clear" w:color="auto" w:fill="FFFFFF"/>
-        </w:rPr>
-        <w:t>( )</w:t>
-      </w:r>
-      <w:r>
-        <w:rPr>
-          <w:rFonts w:ascii="Times New Roman" w:hAnsi="Times New Roman" w:cs="Times New Roman"/>
-          <w:shd w:val="clear" w:color="auto" w:fill="FFFFFF"/>
-        </w:rPr>
-        <w:t xml:space="preserve"> </w:t>
-      </w:r>
-      <w:r>
-        <w:rPr>
-          <w:rFonts w:ascii="Times New Roman" w:hAnsi="Times New Roman" w:cs="Times New Roman"/>
-          <w:shd w:val="clear" w:color="auto" w:fill="FFFFFF"/>
-        </w:rPr>
-        <w:t xml:space="preserve">     Mucho </w:t>
-      </w:r>
-      <w:r>
-        <w:rPr>
-          <w:rFonts w:ascii="Times New Roman" w:hAnsi="Times New Roman" w:cs="Times New Roman"/>
-          <w:shd w:val="clear" w:color="auto" w:fill="FFFFFF"/>
-        </w:rPr>
-        <w:t>( )</w:t>
-      </w:r>
-    </w:p>
-    <w:p>
-      <w:pPr>
-        <w:rPr>
-          <w:rFonts w:ascii="Times New Roman" w:hAnsi="Times New Roman" w:cs="Times New Roman"/>
-        </w:rPr>
-      </w:pPr>
-      <w:bookmarkStart w:id="0" w:name="_GoBack"/>
-      <w:bookmarkEnd w:id="0"/>
-    </w:p>
-    <w:p>
-      <w:pPr>
-        <w:pStyle w:val="Prrafodelista"/>
+    </w:p>
+    <w:p>
+      <w:pPr>
+        <w:rPr>
+          <w:rFonts w:ascii="Times New Roman" w:hAnsi="Times New Roman" w:cs="Times New Roman"/>
+        </w:rPr>
+      </w:pPr>
+    </w:p>
+    <w:p>
+      <w:pPr>
+        <w:pStyle w:val="ListParagraph"/>
         <w:numPr>
           <w:ilvl w:val="0"/>
           <w:numId w:val="8"/>
@@ -1013,25 +987,13 @@
         <w:rPr>
           <w:rFonts w:ascii="Times New Roman" w:hAnsi="Times New Roman" w:cs="Times New Roman"/>
         </w:rPr>
-        <w:t>Su</w:t>
-      </w:r>
-      <w:r>
-        <w:rPr>
-          <w:rFonts w:ascii="Times New Roman" w:hAnsi="Times New Roman" w:cs="Times New Roman"/>
-        </w:rPr>
-        <w:t>s</w:t>
-      </w:r>
-      <w:r>
-        <w:rPr>
-          <w:rFonts w:ascii="Times New Roman" w:hAnsi="Times New Roman" w:cs="Times New Roman"/>
-        </w:rPr>
-        <w:t xml:space="preserve"> gustos musicales se han visto influenciados en algún momento por los de </w:t>
-      </w:r>
-      <w:r>
-        <w:rPr>
-          <w:rFonts w:ascii="Times New Roman" w:hAnsi="Times New Roman" w:cs="Times New Roman"/>
-        </w:rPr>
-        <w:t>..</w:t>
+        <w:t>Quien</w:t>
+      </w:r>
+      <w:r>
+        <w:rPr>
+          <w:rFonts w:ascii="Times New Roman" w:hAnsi="Times New Roman" w:cs="Times New Roman"/>
+        </w:rPr>
+        <w:t xml:space="preserve"> ha sido la principal influencia en cuanto a sus gustos musicales?</w:t>
       </w:r>
     </w:p>
     <w:p>
@@ -1157,6 +1119,8 @@
         </w:rPr>
         <w:t xml:space="preserve">Amigos </w:t>
       </w:r>
+      <w:bookmarkStart w:id="0" w:name="_GoBack"/>
+      <w:bookmarkEnd w:id="0"/>
     </w:p>
     <w:p>
       <w:pPr>
@@ -1232,8 +1196,8 @@
 </file>
 
 <file path=word/numbering.xml><?xml version="1.0" encoding="utf-8"?>
-<w:numbering xmlns:wpc="http://schemas.microsoft.com/office/word/2010/wordprocessingCanvas" xmlns:cx="http://schemas.microsoft.com/office/drawing/2014/chartex" xmlns:cx1="http://schemas.microsoft.com/office/drawing/2015/9/8/chartex" xmlns:cx2="http://schemas.microsoft.com/office/drawing/2015/10/21/chartex" xmlns:cx3="http://schemas.microsoft.com/office/drawing/2016/5/9/chartex" xmlns:cx4="http://schemas.microsoft.com/office/drawing/2016/5/10/chartex" xmlns:cx5="http://schemas.microsoft.com/office/drawing/2016/5/11/chartex" xmlns:mc="http://schemas.openxmlformats.org/markup-compatibility/2006" xmlns:o="urn:schemas-microsoft-com:office:office" xmlns:r="http://schemas.openxmlformats.org/officeDocument/2006/relationships" xmlns:m="http://schemas.openxmlformats.org/officeDocument/2006/math" xmlns:v="urn:schemas-microsoft-com:vml" xmlns:wp14="http://schemas.microsoft.com/office/word/2010/wordprocessingDrawing" xmlns:wp="http://schemas.openxmlformats.org/drawingml/2006/wordprocessingDrawing" xmlns:w10="urn:schemas-microsoft-com:office:word" xmlns:w="http://schemas.openxmlformats.org/wordprocessingml/2006/main" xmlns:w14="http://schemas.microsoft.com/office/word/2010/wordml" xmlns:w15="http://schemas.microsoft.com/office/word/2012/wordml" xmlns:w16se="http://schemas.microsoft.com/office/word/2015/wordml/symex" xmlns:wpg="http://schemas.microsoft.com/office/word/2010/wordprocessingGroup" xmlns:wpi="http://schemas.microsoft.com/office/word/2010/wordprocessingInk" xmlns:wne="http://schemas.microsoft.com/office/word/2006/wordml" xmlns:wps="http://schemas.microsoft.com/office/word/2010/wordprocessingShape" mc:Ignorable="w14 w15 w16se wp14">
-  <w:abstractNum w:abstractNumId="0" w15:restartNumberingAfterBreak="0">
+<w:numbering xmlns:wpc="http://schemas.microsoft.com/office/word/2010/wordprocessingCanvas" xmlns:mo="http://schemas.microsoft.com/office/mac/office/2008/main" xmlns:mc="http://schemas.openxmlformats.org/markup-compatibility/2006" xmlns:mv="urn:schemas-microsoft-com:mac:vml" xmlns:o="urn:schemas-microsoft-com:office:office" xmlns:r="http://schemas.openxmlformats.org/officeDocument/2006/relationships" xmlns:m="http://schemas.openxmlformats.org/officeDocument/2006/math" xmlns:v="urn:schemas-microsoft-com:vml" xmlns:wp14="http://schemas.microsoft.com/office/word/2010/wordprocessingDrawing" xmlns:wp="http://schemas.openxmlformats.org/drawingml/2006/wordprocessingDrawing" xmlns:w10="urn:schemas-microsoft-com:office:word" xmlns:w="http://schemas.openxmlformats.org/wordprocessingml/2006/main" xmlns:w14="http://schemas.microsoft.com/office/word/2010/wordml" xmlns:w15="http://schemas.microsoft.com/office/word/2012/wordml" xmlns:wpg="http://schemas.microsoft.com/office/word/2010/wordprocessingGroup" xmlns:wpi="http://schemas.microsoft.com/office/word/2010/wordprocessingInk" xmlns:wne="http://schemas.microsoft.com/office/word/2006/wordml" xmlns:wps="http://schemas.microsoft.com/office/word/2010/wordprocessingShape" mc:Ignorable="w14 w15 wp14">
+  <w:abstractNum w:abstractNumId="0">
     <w:nsid w:val="09EE211B"/>
     <w:multiLevelType w:val="hybridMultilevel"/>
     <w:tmpl w:val="7CAC4340"/>
@@ -1322,7 +1286,7 @@
       </w:pPr>
     </w:lvl>
   </w:abstractNum>
-  <w:abstractNum w:abstractNumId="1" w15:restartNumberingAfterBreak="0">
+  <w:abstractNum w:abstractNumId="1">
     <w:nsid w:val="0E8716C8"/>
     <w:multiLevelType w:val="hybridMultilevel"/>
     <w:tmpl w:val="478055E6"/>
@@ -1435,7 +1399,7 @@
       </w:rPr>
     </w:lvl>
   </w:abstractNum>
-  <w:abstractNum w:abstractNumId="2" w15:restartNumberingAfterBreak="0">
+  <w:abstractNum w:abstractNumId="2">
     <w:nsid w:val="0F03251A"/>
     <w:multiLevelType w:val="hybridMultilevel"/>
     <w:tmpl w:val="3F6A49EC"/>
@@ -1548,7 +1512,7 @@
       </w:rPr>
     </w:lvl>
   </w:abstractNum>
-  <w:abstractNum w:abstractNumId="3" w15:restartNumberingAfterBreak="0">
+  <w:abstractNum w:abstractNumId="3">
     <w:nsid w:val="1738049A"/>
     <w:multiLevelType w:val="hybridMultilevel"/>
     <w:tmpl w:val="89E48272"/>
@@ -1661,7 +1625,7 @@
       </w:rPr>
     </w:lvl>
   </w:abstractNum>
-  <w:abstractNum w:abstractNumId="4" w15:restartNumberingAfterBreak="0">
+  <w:abstractNum w:abstractNumId="4">
     <w:nsid w:val="1CB57942"/>
     <w:multiLevelType w:val="hybridMultilevel"/>
     <w:tmpl w:val="4CDAA326"/>
@@ -1774,7 +1738,7 @@
       </w:rPr>
     </w:lvl>
   </w:abstractNum>
-  <w:abstractNum w:abstractNumId="5" w15:restartNumberingAfterBreak="0">
+  <w:abstractNum w:abstractNumId="5">
     <w:nsid w:val="34F96CEA"/>
     <w:multiLevelType w:val="hybridMultilevel"/>
     <w:tmpl w:val="382AEAF6"/>
@@ -1887,7 +1851,7 @@
       </w:rPr>
     </w:lvl>
   </w:abstractNum>
-  <w:abstractNum w:abstractNumId="6" w15:restartNumberingAfterBreak="0">
+  <w:abstractNum w:abstractNumId="6">
     <w:nsid w:val="65F5281E"/>
     <w:multiLevelType w:val="hybridMultilevel"/>
     <w:tmpl w:val="93A0E9C0"/>
@@ -2000,7 +1964,7 @@
       </w:rPr>
     </w:lvl>
   </w:abstractNum>
-  <w:abstractNum w:abstractNumId="7" w15:restartNumberingAfterBreak="0">
+  <w:abstractNum w:abstractNumId="7">
     <w:nsid w:val="7CFC195A"/>
     <w:multiLevelType w:val="hybridMultilevel"/>
     <w:tmpl w:val="9582312A"/>
@@ -2117,7 +2081,7 @@
 </file>
 
 <file path=word/styles.xml><?xml version="1.0" encoding="utf-8"?>
-<w:styles xmlns:mc="http://schemas.openxmlformats.org/markup-compatibility/2006" xmlns:r="http://schemas.openxmlformats.org/officeDocument/2006/relationships" xmlns:w="http://schemas.openxmlformats.org/wordprocessingml/2006/main" xmlns:w14="http://schemas.microsoft.com/office/word/2010/wordml" xmlns:w15="http://schemas.microsoft.com/office/word/2012/wordml" xmlns:w16se="http://schemas.microsoft.com/office/word/2015/wordml/symex" mc:Ignorable="w14 w15 w16se">
+<w:styles xmlns:mc="http://schemas.openxmlformats.org/markup-compatibility/2006" xmlns:r="http://schemas.openxmlformats.org/officeDocument/2006/relationships" xmlns:w="http://schemas.openxmlformats.org/wordprocessingml/2006/main" xmlns:w14="http://schemas.microsoft.com/office/word/2010/wordml" xmlns:w15="http://schemas.microsoft.com/office/word/2012/wordml" mc:Ignorable="w14 w15">
   <w:docDefaults>
     <w:rPrDefault>
       <w:rPr>
@@ -2133,7 +2097,7 @@
       </w:pPr>
     </w:pPrDefault>
   </w:docDefaults>
-  <w:latentStyles w:defLockedState="0" w:defUIPriority="99" w:defSemiHidden="0" w:defUnhideWhenUsed="0" w:defQFormat="0" w:count="374">
+  <w:latentStyles w:defLockedState="0" w:defUIPriority="99" w:defSemiHidden="0" w:defUnhideWhenUsed="0" w:defQFormat="0" w:count="382">
     <w:lsdException w:name="Normal" w:uiPriority="0" w:qFormat="1"/>
     <w:lsdException w:name="heading 1" w:uiPriority="9" w:qFormat="1"/>
     <w:lsdException w:name="heading 2" w:semiHidden="1" w:uiPriority="9" w:unhideWhenUsed="1" w:qFormat="1"/>
@@ -2239,6 +2203,7 @@
     <w:lsdException w:name="HTML Sample" w:semiHidden="1" w:unhideWhenUsed="1"/>
     <w:lsdException w:name="HTML Typewriter" w:semiHidden="1" w:unhideWhenUsed="1"/>
     <w:lsdException w:name="HTML Variable" w:semiHidden="1" w:unhideWhenUsed="1"/>
+    <w:lsdException w:name="Normal Table" w:semiHidden="1" w:unhideWhenUsed="1"/>
     <w:lsdException w:name="annotation subject" w:semiHidden="1" w:unhideWhenUsed="1"/>
     <w:lsdException w:name="No List" w:semiHidden="1" w:unhideWhenUsed="1"/>
     <w:lsdException w:name="Outline List 1" w:semiHidden="1" w:unhideWhenUsed="1"/>
@@ -2283,6 +2248,7 @@
     <w:lsdException w:name="Table Professional" w:semiHidden="1" w:unhideWhenUsed="1"/>
     <w:lsdException w:name="Table Subtle 1" w:semiHidden="1" w:unhideWhenUsed="1"/>
     <w:lsdException w:name="Table Subtle 2" w:semiHidden="1" w:unhideWhenUsed="1"/>
+    <w:lsdException w:name="Table Web 1" w:semiHidden="1" w:unhideWhenUsed="1"/>
     <w:lsdException w:name="Table Web 2" w:semiHidden="1" w:unhideWhenUsed="1"/>
     <w:lsdException w:name="Table Web 3" w:semiHidden="1" w:unhideWhenUsed="1"/>
     <w:lsdException w:name="Balloon Text" w:semiHidden="1" w:unhideWhenUsed="1"/>
@@ -2505,19 +2471,19 @@
     <w:lsdException w:name="List Table 7 Colorful Accent 6" w:uiPriority="52"/>
     <w:lsdException w:name="Mention" w:semiHidden="1" w:unhideWhenUsed="1"/>
     <w:lsdException w:name="Smart Hyperlink" w:semiHidden="1" w:unhideWhenUsed="1"/>
-    <w:lsdException w:name="Hashtag" w:semiHidden="1" w:unhideWhenUsed="1"/>
   </w:latentStyles>
   <w:style w:type="paragraph" w:default="1" w:styleId="Normal">
     <w:name w:val="Normal"/>
     <w:qFormat/>
     <w:rsid w:val="00221C11"/>
   </w:style>
-  <w:style w:type="character" w:default="1" w:styleId="Fuentedeprrafopredeter">
+  <w:style w:type="character" w:default="1" w:styleId="DefaultParagraphFont">
     <w:name w:val="Default Paragraph Font"/>
     <w:uiPriority w:val="1"/>
+    <w:semiHidden/>
     <w:unhideWhenUsed/>
   </w:style>
-  <w:style w:type="table" w:default="1" w:styleId="Tablanormal">
+  <w:style w:type="table" w:default="1" w:styleId="TableNormal">
     <w:name w:val="Normal Table"/>
     <w:uiPriority w:val="99"/>
     <w:semiHidden/>
@@ -2532,15 +2498,15 @@
       </w:tblCellMar>
     </w:tblPr>
   </w:style>
-  <w:style w:type="numbering" w:default="1" w:styleId="Sinlista">
+  <w:style w:type="numbering" w:default="1" w:styleId="NoList">
     <w:name w:val="No List"/>
     <w:uiPriority w:val="99"/>
     <w:semiHidden/>
     <w:unhideWhenUsed/>
   </w:style>
-  <w:style w:type="character" w:styleId="Hipervnculo">
+  <w:style w:type="character" w:styleId="Hyperlink">
     <w:name w:val="Hyperlink"/>
-    <w:basedOn w:val="Fuentedeprrafopredeter"/>
+    <w:basedOn w:val="DefaultParagraphFont"/>
     <w:uiPriority w:val="99"/>
     <w:unhideWhenUsed/>
     <w:rsid w:val="00456EFA"/>
@@ -2549,9 +2515,9 @@
       <w:u w:val="single"/>
     </w:rPr>
   </w:style>
-  <w:style w:type="character" w:styleId="Textoennegrita">
+  <w:style w:type="character" w:styleId="Strong">
     <w:name w:val="Strong"/>
-    <w:basedOn w:val="Fuentedeprrafopredeter"/>
+    <w:basedOn w:val="DefaultParagraphFont"/>
     <w:uiPriority w:val="22"/>
     <w:qFormat/>
     <w:rsid w:val="00140AED"/>
@@ -2560,7 +2526,7 @@
       <w:bCs/>
     </w:rPr>
   </w:style>
-  <w:style w:type="paragraph" w:styleId="Prrafodelista">
+  <w:style w:type="paragraph" w:styleId="ListParagraph">
     <w:name w:val="List Paragraph"/>
     <w:basedOn w:val="Normal"/>
     <w:uiPriority w:val="34"/>
